--- a/reports/2 - specification/figure/couv.docx
+++ b/reports/2 - specification/figure/couv.docx
@@ -11,7 +11,197 @@
         <mc:AlternateContent>
           <mc:Choice Requires="wps">
             <w:drawing>
-              <wp:anchor distT="45720" distB="45720" distL="114300" distR="114300" simplePos="0" relativeHeight="251615232" behindDoc="0" locked="0" layoutInCell="1" allowOverlap="1" wp14:anchorId="079D951F" wp14:editId="436E81E8">
+              <wp:anchor distT="0" distB="0" distL="114300" distR="114300" simplePos="0" relativeHeight="251624448" behindDoc="0" locked="0" layoutInCell="1" allowOverlap="1" wp14:anchorId="51493D7E" wp14:editId="01C8DD6C">
+                <wp:simplePos x="0" y="0"/>
+                <wp:positionH relativeFrom="column">
+                  <wp:posOffset>-747395</wp:posOffset>
+                </wp:positionH>
+                <wp:positionV relativeFrom="paragraph">
+                  <wp:posOffset>355599</wp:posOffset>
+                </wp:positionV>
+                <wp:extent cx="3893820" cy="554355"/>
+                <wp:effectExtent l="0" t="0" r="0" b="0"/>
+                <wp:wrapNone/>
+                <wp:docPr id="2" name="Text Box 2"/>
+                <wp:cNvGraphicFramePr>
+                  <a:graphicFrameLocks xmlns:a="http://schemas.openxmlformats.org/drawingml/2006/main"/>
+                </wp:cNvGraphicFramePr>
+                <a:graphic xmlns:a="http://schemas.openxmlformats.org/drawingml/2006/main">
+                  <a:graphicData uri="http://schemas.microsoft.com/office/word/2010/wordprocessingShape">
+                    <wps:wsp>
+                      <wps:cNvSpPr txBox="1">
+                        <a:spLocks noChangeArrowheads="1"/>
+                      </wps:cNvSpPr>
+                      <wps:spPr bwMode="auto">
+                        <a:xfrm>
+                          <a:off x="0" y="0"/>
+                          <a:ext cx="3893820" cy="554355"/>
+                        </a:xfrm>
+                        <a:prstGeom prst="rect">
+                          <a:avLst/>
+                        </a:prstGeom>
+                        <a:noFill/>
+                        <a:ln>
+                          <a:noFill/>
+                        </a:ln>
+                        <a:extLst>
+                          <a:ext uri="{909E8E84-426E-40DD-AFC4-6F175D3DCCD1}">
+                            <a14:hiddenFill xmlns:a14="http://schemas.microsoft.com/office/drawing/2010/main">
+                              <a:solidFill>
+                                <a:srgbClr val="FFFFFF"/>
+                              </a:solidFill>
+                            </a14:hiddenFill>
+                          </a:ext>
+                          <a:ext uri="{91240B29-F687-4F45-9708-019B960494DF}">
+                            <a14:hiddenLine xmlns:a14="http://schemas.microsoft.com/office/drawing/2010/main" w="9525">
+                              <a:solidFill>
+                                <a:srgbClr val="000000"/>
+                              </a:solidFill>
+                              <a:miter lim="800000"/>
+                              <a:headEnd/>
+                              <a:tailEnd/>
+                            </a14:hiddenLine>
+                          </a:ext>
+                        </a:extLst>
+                      </wps:spPr>
+                      <wps:txbx>
+                        <w:txbxContent>
+                          <w:p>
+                            <w:pPr>
+                              <w:pStyle w:val="NoSpacing"/>
+                              <w:spacing w:line="276" w:lineRule="auto"/>
+                              <w:rPr>
+                                <w:rFonts w:ascii="Century Gothic" w:hAnsi="Century Gothic"/>
+                                <w:b/>
+                                <w:color w:val="FFFFFF" w:themeColor="background1"/>
+                                <w:sz w:val="52"/>
+                                <w:szCs w:val="52"/>
+                                <w:lang w:val="en-US"/>
+                              </w:rPr>
+                            </w:pPr>
+                            <w:r>
+                              <w:rPr>
+                                <w:rFonts w:ascii="Century Gothic" w:hAnsi="Century Gothic"/>
+                                <w:b/>
+                                <w:color w:val="FFFFFF" w:themeColor="background1"/>
+                                <w:sz w:val="52"/>
+                                <w:szCs w:val="52"/>
+                                <w:lang w:val="en-US"/>
+                              </w:rPr>
+                              <w:t>Gla</w:t>
+                            </w:r>
+                            <w:r>
+                              <w:rPr>
+                                <w:rFonts w:ascii="Century Gothic" w:hAnsi="Century Gothic"/>
+                                <w:b/>
+                                <w:color w:val="FFFFFF" w:themeColor="background1"/>
+                                <w:sz w:val="52"/>
+                                <w:szCs w:val="52"/>
+                                <w:lang w:val="en-US"/>
+                              </w:rPr>
+                              <w:t>s</w:t>
+                            </w:r>
+                            <w:r>
+                              <w:rPr>
+                                <w:rFonts w:ascii="Century Gothic" w:hAnsi="Century Gothic"/>
+                                <w:b/>
+                                <w:color w:val="FFFFFF" w:themeColor="background1"/>
+                                <w:sz w:val="52"/>
+                                <w:szCs w:val="52"/>
+                                <w:lang w:val="en-US"/>
+                              </w:rPr>
+                              <w:t>ir</w:t>
+                            </w:r>
+                          </w:p>
+                        </w:txbxContent>
+                      </wps:txbx>
+                      <wps:bodyPr rot="0" vert="horz" wrap="square" lIns="91440" tIns="45720" rIns="91440" bIns="45720" anchor="t" anchorCtr="0" upright="1">
+                        <a:noAutofit/>
+                      </wps:bodyPr>
+                    </wps:wsp>
+                  </a:graphicData>
+                </a:graphic>
+                <wp14:sizeRelH relativeFrom="page">
+                  <wp14:pctWidth>0</wp14:pctWidth>
+                </wp14:sizeRelH>
+                <wp14:sizeRelV relativeFrom="page">
+                  <wp14:pctHeight>0</wp14:pctHeight>
+                </wp14:sizeRelV>
+              </wp:anchor>
+            </w:drawing>
+          </mc:Choice>
+          <mc:Fallback>
+            <w:pict>
+              <v:shapetype w14:anchorId="51493D7E" id="_x0000_t202" coordsize="21600,21600" o:spt="202" path="m,l,21600r21600,l21600,xe">
+                <v:stroke joinstyle="miter"/>
+                <v:path gradientshapeok="t" o:connecttype="rect"/>
+              </v:shapetype>
+              <v:shape id="Text Box 2" o:spid="_x0000_s1026" type="#_x0000_t202" style="position:absolute;margin-left:-58.85pt;margin-top:28pt;width:306.6pt;height:43.65pt;z-index:251624448;visibility:visible;mso-wrap-style:square;mso-width-percent:0;mso-height-percent:0;mso-wrap-distance-left:9pt;mso-wrap-distance-top:0;mso-wrap-distance-right:9pt;mso-wrap-distance-bottom:0;mso-position-horizontal:absolute;mso-position-horizontal-relative:text;mso-position-vertical:absolute;mso-position-vertical-relative:text;mso-width-percent:0;mso-height-percent:0;mso-width-relative:page;mso-height-relative:page;v-text-anchor:top" o:gfxdata="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" filled="f" stroked="f">
+                <v:textbox>
+                  <w:txbxContent>
+                    <w:p>
+                      <w:pPr>
+                        <w:pStyle w:val="NoSpacing"/>
+                        <w:spacing w:line="276" w:lineRule="auto"/>
+                        <w:rPr>
+                          <w:rFonts w:ascii="Century Gothic" w:hAnsi="Century Gothic"/>
+                          <w:b/>
+                          <w:color w:val="FFFFFF" w:themeColor="background1"/>
+                          <w:sz w:val="52"/>
+                          <w:szCs w:val="52"/>
+                          <w:lang w:val="en-US"/>
+                        </w:rPr>
+                      </w:pPr>
+                      <w:r>
+                        <w:rPr>
+                          <w:rFonts w:ascii="Century Gothic" w:hAnsi="Century Gothic"/>
+                          <w:b/>
+                          <w:color w:val="FFFFFF" w:themeColor="background1"/>
+                          <w:sz w:val="52"/>
+                          <w:szCs w:val="52"/>
+                          <w:lang w:val="en-US"/>
+                        </w:rPr>
+                        <w:t>Gla</w:t>
+                      </w:r>
+                      <w:r>
+                        <w:rPr>
+                          <w:rFonts w:ascii="Century Gothic" w:hAnsi="Century Gothic"/>
+                          <w:b/>
+                          <w:color w:val="FFFFFF" w:themeColor="background1"/>
+                          <w:sz w:val="52"/>
+                          <w:szCs w:val="52"/>
+                          <w:lang w:val="en-US"/>
+                        </w:rPr>
+                        <w:t>s</w:t>
+                      </w:r>
+                      <w:r>
+                        <w:rPr>
+                          <w:rFonts w:ascii="Century Gothic" w:hAnsi="Century Gothic"/>
+                          <w:b/>
+                          <w:color w:val="FFFFFF" w:themeColor="background1"/>
+                          <w:sz w:val="52"/>
+                          <w:szCs w:val="52"/>
+                          <w:lang w:val="en-US"/>
+                        </w:rPr>
+                        <w:t>ir</w:t>
+                      </w:r>
+                    </w:p>
+                  </w:txbxContent>
+                </v:textbox>
+              </v:shape>
+            </w:pict>
+          </mc:Fallback>
+        </mc:AlternateContent>
+      </w:r>
+      <w:r>
+        <w:rPr>
+          <w:noProof/>
+          <w:lang w:eastAsia="fr-FR"/>
+        </w:rPr>
+        <mc:AlternateContent>
+          <mc:Choice Requires="wps">
+            <w:drawing>
+              <wp:anchor distT="45720" distB="45720" distL="114300" distR="114300" simplePos="0" relativeHeight="251615232" behindDoc="0" locked="0" layoutInCell="1" allowOverlap="1" wp14:anchorId="5227FBAF" wp14:editId="62EF5299">
                 <wp:simplePos x="0" y="0"/>
                 <wp:positionH relativeFrom="margin">
                   <wp:align>right</wp:align>
@@ -154,11 +344,7 @@
           </mc:Choice>
           <mc:Fallback>
             <w:pict>
-              <v:shapetype w14:anchorId="079D951F" id="_x0000_t202" coordsize="21600,21600" o:spt="202" path="m,l,21600r21600,l21600,xe">
-                <v:stroke joinstyle="miter"/>
-                <v:path gradientshapeok="t" o:connecttype="rect"/>
-              </v:shapetype>
-              <v:shape id="Text Box 1" o:spid="_x0000_s1026" type="#_x0000_t202" style="position:absolute;margin-left:137.55pt;margin-top:88.5pt;width:188.75pt;height:118.3pt;z-index:251615232;visibility:visible;mso-wrap-style:square;mso-width-percent:0;mso-height-percent:200;mso-wrap-distance-left:9pt;mso-wrap-distance-top:3.6pt;mso-wrap-distance-right:9pt;mso-wrap-distance-bottom:3.6pt;mso-position-horizontal:right;mso-position-horizontal-relative:margin;mso-position-vertical:absolute;mso-position-vertical-relative:page;mso-width-percent:0;mso-height-percent:200;mso-width-relative:margin;mso-height-relative:margin;v-text-anchor:top" o:gfxdata="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" filled="f" stroked="f">
+              <v:shape w14:anchorId="5227FBAF" id="Text Box 1" o:spid="_x0000_s1027" type="#_x0000_t202" style="position:absolute;margin-left:137.55pt;margin-top:88.5pt;width:188.75pt;height:118.3pt;z-index:251615232;visibility:visible;mso-wrap-style:square;mso-width-percent:0;mso-height-percent:200;mso-wrap-distance-left:9pt;mso-wrap-distance-top:3.6pt;mso-wrap-distance-right:9pt;mso-wrap-distance-bottom:3.6pt;mso-position-horizontal:right;mso-position-horizontal-relative:margin;mso-position-vertical:absolute;mso-position-vertical-relative:page;mso-width-percent:0;mso-height-percent:200;mso-width-relative:margin;mso-height-relative:margin;v-text-anchor:top" o:gfxdata="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" filled="f" stroked="f">
                 <v:textbox style="mso-fit-shape-to-text:t">
                   <w:txbxContent>
                     <w:p>
@@ -233,214 +419,6 @@
                   </w:txbxContent>
                 </v:textbox>
                 <w10:wrap type="square" anchorx="margin" anchory="page"/>
-              </v:shape>
-            </w:pict>
-          </mc:Fallback>
-        </mc:AlternateContent>
-      </w:r>
-      <w:r>
-        <w:rPr>
-          <w:noProof/>
-          <w:lang w:eastAsia="fr-FR"/>
-        </w:rPr>
-        <mc:AlternateContent>
-          <mc:Choice Requires="wps">
-            <w:drawing>
-              <wp:anchor distT="0" distB="0" distL="114300" distR="114300" simplePos="0" relativeHeight="251624448" behindDoc="0" locked="0" layoutInCell="1" allowOverlap="1" wp14:anchorId="5E181EE7" wp14:editId="5E666EFD">
-                <wp:simplePos x="0" y="0"/>
-                <wp:positionH relativeFrom="column">
-                  <wp:posOffset>-744855</wp:posOffset>
-                </wp:positionH>
-                <wp:positionV relativeFrom="paragraph">
-                  <wp:posOffset>-34290</wp:posOffset>
-                </wp:positionV>
-                <wp:extent cx="3893820" cy="944880"/>
-                <wp:effectExtent l="0" t="0" r="0" b="7620"/>
-                <wp:wrapNone/>
-                <wp:docPr id="2" name="Text Box 2"/>
-                <wp:cNvGraphicFramePr>
-                  <a:graphicFrameLocks xmlns:a="http://schemas.openxmlformats.org/drawingml/2006/main"/>
-                </wp:cNvGraphicFramePr>
-                <a:graphic xmlns:a="http://schemas.openxmlformats.org/drawingml/2006/main">
-                  <a:graphicData uri="http://schemas.microsoft.com/office/word/2010/wordprocessingShape">
-                    <wps:wsp>
-                      <wps:cNvSpPr txBox="1">
-                        <a:spLocks noChangeArrowheads="1"/>
-                      </wps:cNvSpPr>
-                      <wps:spPr bwMode="auto">
-                        <a:xfrm>
-                          <a:off x="0" y="0"/>
-                          <a:ext cx="3893820" cy="944880"/>
-                        </a:xfrm>
-                        <a:prstGeom prst="rect">
-                          <a:avLst/>
-                        </a:prstGeom>
-                        <a:noFill/>
-                        <a:ln>
-                          <a:noFill/>
-                        </a:ln>
-                        <a:extLst>
-                          <a:ext uri="{909E8E84-426E-40DD-AFC4-6F175D3DCCD1}">
-                            <a14:hiddenFill xmlns:a14="http://schemas.microsoft.com/office/drawing/2010/main">
-                              <a:solidFill>
-                                <a:srgbClr val="FFFFFF"/>
-                              </a:solidFill>
-                            </a14:hiddenFill>
-                          </a:ext>
-                          <a:ext uri="{91240B29-F687-4F45-9708-019B960494DF}">
-                            <a14:hiddenLine xmlns:a14="http://schemas.microsoft.com/office/drawing/2010/main" w="9525">
-                              <a:solidFill>
-                                <a:srgbClr val="000000"/>
-                              </a:solidFill>
-                              <a:miter lim="800000"/>
-                              <a:headEnd/>
-                              <a:tailEnd/>
-                            </a14:hiddenLine>
-                          </a:ext>
-                        </a:extLst>
-                      </wps:spPr>
-                      <wps:txbx>
-                        <w:txbxContent>
-                          <w:p>
-                            <w:pPr>
-                              <w:pStyle w:val="NoSpacing"/>
-                              <w:spacing w:line="276" w:lineRule="auto"/>
-                              <w:rPr>
-                                <w:rFonts w:ascii="Century Gothic" w:hAnsi="Century Gothic"/>
-                                <w:b/>
-                                <w:color w:val="FFFFFF" w:themeColor="background1"/>
-                                <w:sz w:val="52"/>
-                                <w:szCs w:val="52"/>
-                              </w:rPr>
-                            </w:pPr>
-                            <w:r>
-                              <w:rPr>
-                                <w:rFonts w:ascii="Century Gothic" w:hAnsi="Century Gothic"/>
-                                <w:b/>
-                                <w:color w:val="FFFFFF" w:themeColor="background1"/>
-                                <w:sz w:val="52"/>
-                                <w:szCs w:val="52"/>
-                              </w:rPr>
-                              <w:t xml:space="preserve">Logiciel </w:t>
-                            </w:r>
-                          </w:p>
-                          <w:p>
-                            <w:pPr>
-                              <w:pStyle w:val="NoSpacing"/>
-                              <w:spacing w:line="276" w:lineRule="auto"/>
-                              <w:rPr>
-                                <w:rFonts w:ascii="Century Gothic" w:hAnsi="Century Gothic"/>
-                                <w:b/>
-                                <w:color w:val="FFFFFF" w:themeColor="background1"/>
-                                <w:sz w:val="52"/>
-                                <w:szCs w:val="52"/>
-                              </w:rPr>
-                            </w:pPr>
-                            <w:proofErr w:type="gramStart"/>
-                            <w:r>
-                              <w:rPr>
-                                <w:rFonts w:ascii="Century Gothic" w:hAnsi="Century Gothic"/>
-                                <w:b/>
-                                <w:color w:val="FFFFFF" w:themeColor="background1"/>
-                                <w:sz w:val="52"/>
-                                <w:szCs w:val="52"/>
-                              </w:rPr>
-                              <w:t>d’analyse</w:t>
-                            </w:r>
-                            <w:proofErr w:type="gramEnd"/>
-                            <w:r>
-                              <w:rPr>
-                                <w:rFonts w:ascii="Century Gothic" w:hAnsi="Century Gothic"/>
-                                <w:b/>
-                                <w:color w:val="FFFFFF" w:themeColor="background1"/>
-                                <w:sz w:val="52"/>
-                                <w:szCs w:val="52"/>
-                              </w:rPr>
-                              <w:t xml:space="preserve"> de sécurité</w:t>
-                            </w:r>
-                          </w:p>
-                        </w:txbxContent>
-                      </wps:txbx>
-                      <wps:bodyPr rot="0" vert="horz" wrap="square" lIns="91440" tIns="45720" rIns="91440" bIns="45720" anchor="t" anchorCtr="0" upright="1">
-                        <a:noAutofit/>
-                      </wps:bodyPr>
-                    </wps:wsp>
-                  </a:graphicData>
-                </a:graphic>
-                <wp14:sizeRelH relativeFrom="page">
-                  <wp14:pctWidth>0</wp14:pctWidth>
-                </wp14:sizeRelH>
-                <wp14:sizeRelV relativeFrom="page">
-                  <wp14:pctHeight>0</wp14:pctHeight>
-                </wp14:sizeRelV>
-              </wp:anchor>
-            </w:drawing>
-          </mc:Choice>
-          <mc:Fallback>
-            <w:pict>
-              <v:shape w14:anchorId="5E181EE7" id="Text Box 2" o:spid="_x0000_s1027" type="#_x0000_t202" style="position:absolute;margin-left:-58.65pt;margin-top:-2.7pt;width:306.6pt;height:74.4pt;z-index:251624448;visibility:visible;mso-wrap-style:square;mso-width-percent:0;mso-height-percent:0;mso-wrap-distance-left:9pt;mso-wrap-distance-top:0;mso-wrap-distance-right:9pt;mso-wrap-distance-bottom:0;mso-position-horizontal:absolute;mso-position-horizontal-relative:text;mso-position-vertical:absolute;mso-position-vertical-relative:text;mso-width-percent:0;mso-height-percent:0;mso-width-relative:page;mso-height-relative:page;v-text-anchor:top" o:gfxdata="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" filled="f" stroked="f">
-                <v:textbox>
-                  <w:txbxContent>
-                    <w:p>
-                      <w:pPr>
-                        <w:pStyle w:val="NoSpacing"/>
-                        <w:spacing w:line="276" w:lineRule="auto"/>
-                        <w:rPr>
-                          <w:rFonts w:ascii="Century Gothic" w:hAnsi="Century Gothic"/>
-                          <w:b/>
-                          <w:color w:val="FFFFFF" w:themeColor="background1"/>
-                          <w:sz w:val="52"/>
-                          <w:szCs w:val="52"/>
-                        </w:rPr>
-                      </w:pPr>
-                      <w:r>
-                        <w:rPr>
-                          <w:rFonts w:ascii="Century Gothic" w:hAnsi="Century Gothic"/>
-                          <w:b/>
-                          <w:color w:val="FFFFFF" w:themeColor="background1"/>
-                          <w:sz w:val="52"/>
-                          <w:szCs w:val="52"/>
-                        </w:rPr>
-                        <w:t xml:space="preserve">Logiciel </w:t>
-                      </w:r>
-                    </w:p>
-                    <w:p>
-                      <w:pPr>
-                        <w:pStyle w:val="NoSpacing"/>
-                        <w:spacing w:line="276" w:lineRule="auto"/>
-                        <w:rPr>
-                          <w:rFonts w:ascii="Century Gothic" w:hAnsi="Century Gothic"/>
-                          <w:b/>
-                          <w:color w:val="FFFFFF" w:themeColor="background1"/>
-                          <w:sz w:val="52"/>
-                          <w:szCs w:val="52"/>
-                        </w:rPr>
-                      </w:pPr>
-                      <w:proofErr w:type="gramStart"/>
-                      <w:r>
-                        <w:rPr>
-                          <w:rFonts w:ascii="Century Gothic" w:hAnsi="Century Gothic"/>
-                          <w:b/>
-                          <w:color w:val="FFFFFF" w:themeColor="background1"/>
-                          <w:sz w:val="52"/>
-                          <w:szCs w:val="52"/>
-                        </w:rPr>
-                        <w:t>d’analyse</w:t>
-                      </w:r>
-                      <w:proofErr w:type="gramEnd"/>
-                      <w:r>
-                        <w:rPr>
-                          <w:rFonts w:ascii="Century Gothic" w:hAnsi="Century Gothic"/>
-                          <w:b/>
-                          <w:color w:val="FFFFFF" w:themeColor="background1"/>
-                          <w:sz w:val="52"/>
-                          <w:szCs w:val="52"/>
-                        </w:rPr>
-                        <w:t xml:space="preserve"> de sécurité</w:t>
-                      </w:r>
-                    </w:p>
-                  </w:txbxContent>
-                </v:textbox>
               </v:shape>
             </w:pict>
           </mc:Fallback>
@@ -856,7 +834,6 @@
                                 <w:lang w:val="en-US"/>
                               </w:rPr>
                             </w:pPr>
-                            <w:proofErr w:type="spellStart"/>
                             <w:r>
                               <w:rPr>
                                 <w:rFonts w:ascii="Century Gothic" w:hAnsi="Century Gothic"/>
@@ -864,17 +841,7 @@
                                 <w:sz w:val="28"/>
                                 <w:lang w:val="en-US"/>
                               </w:rPr>
-                              <w:t>Hoel</w:t>
-                            </w:r>
-                            <w:proofErr w:type="spellEnd"/>
-                            <w:r>
-                              <w:rPr>
-                                <w:rFonts w:ascii="Century Gothic" w:hAnsi="Century Gothic"/>
-                                <w:color w:val="004D70"/>
-                                <w:sz w:val="28"/>
-                                <w:lang w:val="en-US"/>
-                              </w:rPr>
-                              <w:t xml:space="preserve"> KERVADEC</w:t>
+                              <w:t>Hoel KERVADEC</w:t>
                             </w:r>
                           </w:p>
                           <w:p>
@@ -909,7 +876,6 @@
                                 <w:lang w:val="en-US"/>
                               </w:rPr>
                             </w:pPr>
-                            <w:proofErr w:type="spellStart"/>
                             <w:r>
                               <w:rPr>
                                 <w:rFonts w:ascii="Century Gothic" w:hAnsi="Century Gothic"/>
@@ -917,17 +883,7 @@
                                 <w:sz w:val="28"/>
                                 <w:lang w:val="en-US"/>
                               </w:rPr>
-                              <w:t>Florent</w:t>
-                            </w:r>
-                            <w:proofErr w:type="spellEnd"/>
-                            <w:r>
-                              <w:rPr>
-                                <w:rFonts w:ascii="Century Gothic" w:hAnsi="Century Gothic"/>
-                                <w:color w:val="004D70"/>
-                                <w:sz w:val="28"/>
-                                <w:lang w:val="en-US"/>
-                              </w:rPr>
-                              <w:t xml:space="preserve"> MALLARD</w:t>
+                              <w:t>Florent MALLARD</w:t>
                             </w:r>
                           </w:p>
                           <w:p>
@@ -1258,7 +1214,7 @@
                                 <w:sz w:val="36"/>
                                 <w:szCs w:val="36"/>
                               </w:rPr>
-                              <w:t>??</w:t>
+                              <w:t>18</w:t>
                             </w:r>
                             <w:r>
                               <w:rPr>
@@ -1323,7 +1279,7 @@
                           <w:sz w:val="36"/>
                           <w:szCs w:val="36"/>
                         </w:rPr>
-                        <w:t>??</w:t>
+                        <w:t>18</w:t>
                       </w:r>
                       <w:r>
                         <w:rPr>
@@ -1411,984 +1367,135 @@
                               <w:jc w:val="both"/>
                               <w:rPr>
                                 <w:rFonts w:ascii="Century Gothic" w:hAnsi="Century Gothic"/>
+                                <w:color w:val="000000" w:themeColor="text1"/>
                               </w:rPr>
                             </w:pPr>
-                            <w:proofErr w:type="spellStart"/>
                             <w:r>
                               <w:rPr>
                                 <w:rFonts w:ascii="Century Gothic" w:hAnsi="Century Gothic"/>
                                 <w:color w:val="000000" w:themeColor="text1"/>
-                                <w:lang w:val="en-US"/>
-                              </w:rPr>
-                              <w:t>Lorem</w:t>
-                            </w:r>
-                            <w:proofErr w:type="spellEnd"/>
+                              </w:rPr>
+                              <w:t>Gl</w:t>
+                            </w:r>
                             <w:r>
                               <w:rPr>
                                 <w:rFonts w:ascii="Century Gothic" w:hAnsi="Century Gothic"/>
                                 <w:color w:val="000000" w:themeColor="text1"/>
-                                <w:lang w:val="en-US"/>
-                              </w:rPr>
-                              <w:t xml:space="preserve"> </w:t>
-                            </w:r>
-                            <w:proofErr w:type="spellStart"/>
+                              </w:rPr>
+                              <w:t>asir est le logiciel d’</w:t>
+                            </w:r>
                             <w:r>
                               <w:rPr>
                                 <w:rFonts w:ascii="Century Gothic" w:hAnsi="Century Gothic"/>
                                 <w:color w:val="000000" w:themeColor="text1"/>
-                                <w:lang w:val="en-US"/>
-                              </w:rPr>
-                              <w:t>ipsum</w:t>
-                            </w:r>
-                            <w:proofErr w:type="spellEnd"/>
+                              </w:rPr>
+                              <w:t>analyse</w:t>
+                            </w:r>
                             <w:r>
                               <w:rPr>
                                 <w:rFonts w:ascii="Century Gothic" w:hAnsi="Century Gothic"/>
                                 <w:color w:val="000000" w:themeColor="text1"/>
-                                <w:lang w:val="en-US"/>
-                              </w:rPr>
-                              <w:t xml:space="preserve"> dolor sit </w:t>
-                            </w:r>
-                            <w:proofErr w:type="spellStart"/>
+                              </w:rPr>
+                              <w:t xml:space="preserve"> d’arbres d’attaque et de défense que nous allons développer.</w:t>
+                            </w:r>
                             <w:r>
                               <w:rPr>
                                 <w:rFonts w:ascii="Century Gothic" w:hAnsi="Century Gothic"/>
                                 <w:color w:val="000000" w:themeColor="text1"/>
-                                <w:lang w:val="en-US"/>
-                              </w:rPr>
-                              <w:t>amet</w:t>
-                            </w:r>
-                            <w:proofErr w:type="spellEnd"/>
+                              </w:rPr>
+                              <w:t xml:space="preserve"> Pour ce faire, nous allons améliorer un outil </w:t>
+                            </w:r>
                             <w:r>
                               <w:rPr>
                                 <w:rFonts w:ascii="Century Gothic" w:hAnsi="Century Gothic"/>
                                 <w:color w:val="000000" w:themeColor="text1"/>
-                                <w:lang w:val="en-US"/>
-                              </w:rPr>
-                              <w:t xml:space="preserve">, </w:t>
-                            </w:r>
-                            <w:proofErr w:type="spellStart"/>
+                              </w:rPr>
+                              <w:t xml:space="preserve">d’édition d’arbre </w:t>
+                            </w:r>
+                            <w:bookmarkStart w:id="0" w:name="_GoBack"/>
+                            <w:bookmarkEnd w:id="0"/>
                             <w:r>
                               <w:rPr>
                                 <w:rFonts w:ascii="Century Gothic" w:hAnsi="Century Gothic"/>
                                 <w:color w:val="000000" w:themeColor="text1"/>
-                                <w:lang w:val="en-US"/>
-                              </w:rPr>
-                              <w:t>consectetur</w:t>
-                            </w:r>
-                            <w:proofErr w:type="spellEnd"/>
-                            <w:r>
+                              </w:rPr>
+                              <w:t>existant, avant de l’intégrer à notre logiciel.</w:t>
+                            </w:r>
+                          </w:p>
+                          <w:p>
+                            <w:pPr>
+                              <w:ind w:firstLine="708"/>
+                              <w:jc w:val="both"/>
                               <w:rPr>
                                 <w:rFonts w:ascii="Century Gothic" w:hAnsi="Century Gothic"/>
                                 <w:color w:val="000000" w:themeColor="text1"/>
-                                <w:lang w:val="en-US"/>
-                              </w:rPr>
-                              <w:t xml:space="preserve"> </w:t>
-                            </w:r>
-                            <w:proofErr w:type="spellStart"/>
+                              </w:rPr>
+                            </w:pPr>
                             <w:r>
                               <w:rPr>
                                 <w:rFonts w:ascii="Century Gothic" w:hAnsi="Century Gothic"/>
                                 <w:color w:val="000000" w:themeColor="text1"/>
-                                <w:lang w:val="en-US"/>
-                              </w:rPr>
-                              <w:t>adipiscing</w:t>
-                            </w:r>
-                            <w:proofErr w:type="spellEnd"/>
+                              </w:rPr>
+                              <w:t>Dans ce rapport</w:t>
+                            </w:r>
                             <w:r>
                               <w:rPr>
                                 <w:rFonts w:ascii="Century Gothic" w:hAnsi="Century Gothic"/>
                                 <w:color w:val="000000" w:themeColor="text1"/>
-                                <w:lang w:val="en-US"/>
-                              </w:rPr>
-                              <w:t xml:space="preserve"> </w:t>
-                            </w:r>
-                            <w:proofErr w:type="spellStart"/>
+                              </w:rPr>
+                              <w:t xml:space="preserve">, nous allons </w:t>
+                            </w:r>
                             <w:r>
                               <w:rPr>
                                 <w:rFonts w:ascii="Century Gothic" w:hAnsi="Century Gothic"/>
                                 <w:color w:val="000000" w:themeColor="text1"/>
-                                <w:lang w:val="en-US"/>
-                              </w:rPr>
-                              <w:t>elit</w:t>
-                            </w:r>
-                            <w:proofErr w:type="spellEnd"/>
+                              </w:rPr>
+                              <w:t>énoncer</w:t>
+                            </w:r>
                             <w:r>
                               <w:rPr>
                                 <w:rFonts w:ascii="Century Gothic" w:hAnsi="Century Gothic"/>
                                 <w:color w:val="000000" w:themeColor="text1"/>
-                                <w:lang w:val="en-US"/>
-                              </w:rPr>
-                              <w:t xml:space="preserve">. </w:t>
-                            </w:r>
-                            <w:proofErr w:type="spellStart"/>
+                              </w:rPr>
+                              <w:t xml:space="preserve"> les limites de l’</w:t>
+                            </w:r>
                             <w:r>
                               <w:rPr>
                                 <w:rFonts w:ascii="Century Gothic" w:hAnsi="Century Gothic"/>
                                 <w:color w:val="000000" w:themeColor="text1"/>
-                                <w:lang w:val="en-US"/>
-                              </w:rPr>
-                              <w:t>Praesent</w:t>
-                            </w:r>
-                            <w:proofErr w:type="spellEnd"/>
+                              </w:rPr>
+                              <w:t xml:space="preserve">existant, pour ensuite </w:t>
+                            </w:r>
                             <w:r>
                               <w:rPr>
                                 <w:rFonts w:ascii="Century Gothic" w:hAnsi="Century Gothic"/>
                                 <w:color w:val="000000" w:themeColor="text1"/>
-                                <w:lang w:val="en-US"/>
-                              </w:rPr>
-                              <w:t xml:space="preserve"> tempus dolor magna. </w:t>
-                            </w:r>
-                            <w:proofErr w:type="spellStart"/>
+                              </w:rPr>
+                              <w:t>présenter</w:t>
+                            </w:r>
                             <w:r>
                               <w:rPr>
                                 <w:rFonts w:ascii="Century Gothic" w:hAnsi="Century Gothic"/>
                                 <w:color w:val="000000" w:themeColor="text1"/>
-                                <w:lang w:val="en-US"/>
-                              </w:rPr>
-                              <w:t>Aenean</w:t>
-                            </w:r>
-                            <w:proofErr w:type="spellEnd"/>
+                              </w:rPr>
+                              <w:t xml:space="preserve"> nos ajouts et nos améliorations</w:t>
+                            </w:r>
                             <w:r>
                               <w:rPr>
                                 <w:rFonts w:ascii="Century Gothic" w:hAnsi="Century Gothic"/>
                                 <w:color w:val="000000" w:themeColor="text1"/>
-                                <w:lang w:val="en-US"/>
-                              </w:rPr>
-                              <w:t xml:space="preserve"> </w:t>
-                            </w:r>
-                            <w:proofErr w:type="spellStart"/>
-                            <w:r>
-                              <w:rPr>
-                                <w:rFonts w:ascii="Century Gothic" w:hAnsi="Century Gothic"/>
-                                <w:color w:val="000000" w:themeColor="text1"/>
-                                <w:lang w:val="en-US"/>
-                              </w:rPr>
-                              <w:t>egestas</w:t>
-                            </w:r>
-                            <w:proofErr w:type="spellEnd"/>
-                            <w:r>
-                              <w:rPr>
-                                <w:rFonts w:ascii="Century Gothic" w:hAnsi="Century Gothic"/>
-                                <w:color w:val="000000" w:themeColor="text1"/>
-                                <w:lang w:val="en-US"/>
-                              </w:rPr>
-                              <w:t xml:space="preserve"> </w:t>
-                            </w:r>
-                            <w:proofErr w:type="spellStart"/>
-                            <w:r>
-                              <w:rPr>
-                                <w:rFonts w:ascii="Century Gothic" w:hAnsi="Century Gothic"/>
-                                <w:color w:val="000000" w:themeColor="text1"/>
-                                <w:lang w:val="en-US"/>
-                              </w:rPr>
-                              <w:t>odio</w:t>
-                            </w:r>
-                            <w:proofErr w:type="spellEnd"/>
-                            <w:r>
-                              <w:rPr>
-                                <w:rFonts w:ascii="Century Gothic" w:hAnsi="Century Gothic"/>
-                                <w:color w:val="000000" w:themeColor="text1"/>
-                                <w:lang w:val="en-US"/>
-                              </w:rPr>
-                              <w:t xml:space="preserve"> </w:t>
-                            </w:r>
-                            <w:proofErr w:type="spellStart"/>
-                            <w:r>
-                              <w:rPr>
-                                <w:rFonts w:ascii="Century Gothic" w:hAnsi="Century Gothic"/>
-                                <w:color w:val="000000" w:themeColor="text1"/>
-                                <w:lang w:val="en-US"/>
-                              </w:rPr>
-                              <w:t>tortor</w:t>
-                            </w:r>
-                            <w:proofErr w:type="spellEnd"/>
-                            <w:r>
-                              <w:rPr>
-                                <w:rFonts w:ascii="Century Gothic" w:hAnsi="Century Gothic"/>
-                                <w:color w:val="000000" w:themeColor="text1"/>
-                                <w:lang w:val="en-US"/>
-                              </w:rPr>
-                              <w:t xml:space="preserve">, </w:t>
-                            </w:r>
-                            <w:proofErr w:type="spellStart"/>
-                            <w:r>
-                              <w:rPr>
-                                <w:rFonts w:ascii="Century Gothic" w:hAnsi="Century Gothic"/>
-                                <w:color w:val="000000" w:themeColor="text1"/>
-                                <w:lang w:val="en-US"/>
-                              </w:rPr>
-                              <w:t>sed</w:t>
-                            </w:r>
-                            <w:proofErr w:type="spellEnd"/>
-                            <w:r>
-                              <w:rPr>
-                                <w:rFonts w:ascii="Century Gothic" w:hAnsi="Century Gothic"/>
-                                <w:color w:val="000000" w:themeColor="text1"/>
-                                <w:lang w:val="en-US"/>
-                              </w:rPr>
-                              <w:t xml:space="preserve"> </w:t>
-                            </w:r>
-                            <w:proofErr w:type="spellStart"/>
-                            <w:r>
-                              <w:rPr>
-                                <w:rFonts w:ascii="Century Gothic" w:hAnsi="Century Gothic"/>
-                                <w:color w:val="000000" w:themeColor="text1"/>
-                                <w:lang w:val="en-US"/>
-                              </w:rPr>
-                              <w:t>placerat</w:t>
-                            </w:r>
-                            <w:proofErr w:type="spellEnd"/>
-                            <w:r>
-                              <w:rPr>
-                                <w:rFonts w:ascii="Century Gothic" w:hAnsi="Century Gothic"/>
-                                <w:color w:val="000000" w:themeColor="text1"/>
-                                <w:lang w:val="en-US"/>
-                              </w:rPr>
-                              <w:t xml:space="preserve"> </w:t>
-                            </w:r>
-                            <w:proofErr w:type="spellStart"/>
-                            <w:r>
-                              <w:rPr>
-                                <w:rFonts w:ascii="Century Gothic" w:hAnsi="Century Gothic"/>
-                                <w:color w:val="000000" w:themeColor="text1"/>
-                                <w:lang w:val="en-US"/>
-                              </w:rPr>
-                              <w:t>metus</w:t>
-                            </w:r>
-                            <w:proofErr w:type="spellEnd"/>
-                            <w:r>
-                              <w:rPr>
-                                <w:rFonts w:ascii="Century Gothic" w:hAnsi="Century Gothic"/>
-                                <w:color w:val="000000" w:themeColor="text1"/>
-                                <w:lang w:val="en-US"/>
-                              </w:rPr>
-                              <w:t xml:space="preserve"> </w:t>
-                            </w:r>
-                            <w:proofErr w:type="spellStart"/>
-                            <w:r>
-                              <w:rPr>
-                                <w:rFonts w:ascii="Century Gothic" w:hAnsi="Century Gothic"/>
-                                <w:color w:val="000000" w:themeColor="text1"/>
-                                <w:lang w:val="en-US"/>
-                              </w:rPr>
-                              <w:t>hendrerit</w:t>
-                            </w:r>
-                            <w:proofErr w:type="spellEnd"/>
-                            <w:r>
-                              <w:rPr>
-                                <w:rFonts w:ascii="Century Gothic" w:hAnsi="Century Gothic"/>
-                                <w:color w:val="000000" w:themeColor="text1"/>
-                                <w:lang w:val="en-US"/>
-                              </w:rPr>
-                              <w:t xml:space="preserve"> id. </w:t>
-                            </w:r>
-                            <w:proofErr w:type="spellStart"/>
-                            <w:r>
-                              <w:rPr>
-                                <w:rFonts w:ascii="Century Gothic" w:hAnsi="Century Gothic"/>
-                                <w:color w:val="000000" w:themeColor="text1"/>
-                                <w:lang w:val="en-US"/>
-                              </w:rPr>
-                              <w:t>Duis</w:t>
-                            </w:r>
-                            <w:proofErr w:type="spellEnd"/>
-                            <w:r>
-                              <w:rPr>
-                                <w:rFonts w:ascii="Century Gothic" w:hAnsi="Century Gothic"/>
-                                <w:color w:val="000000" w:themeColor="text1"/>
-                                <w:lang w:val="en-US"/>
-                              </w:rPr>
-                              <w:t xml:space="preserve"> </w:t>
-                            </w:r>
-                            <w:proofErr w:type="spellStart"/>
-                            <w:r>
-                              <w:rPr>
-                                <w:rFonts w:ascii="Century Gothic" w:hAnsi="Century Gothic"/>
-                                <w:color w:val="000000" w:themeColor="text1"/>
-                                <w:lang w:val="en-US"/>
-                              </w:rPr>
-                              <w:t>viverra</w:t>
-                            </w:r>
-                            <w:proofErr w:type="spellEnd"/>
-                            <w:r>
-                              <w:rPr>
-                                <w:rFonts w:ascii="Century Gothic" w:hAnsi="Century Gothic"/>
-                                <w:color w:val="000000" w:themeColor="text1"/>
-                                <w:lang w:val="en-US"/>
-                              </w:rPr>
-                              <w:t xml:space="preserve"> ligula </w:t>
-                            </w:r>
-                            <w:proofErr w:type="spellStart"/>
-                            <w:r>
-                              <w:rPr>
-                                <w:rFonts w:ascii="Century Gothic" w:hAnsi="Century Gothic"/>
-                                <w:color w:val="000000" w:themeColor="text1"/>
-                                <w:lang w:val="en-US"/>
-                              </w:rPr>
-                              <w:t>lectus</w:t>
-                            </w:r>
-                            <w:proofErr w:type="spellEnd"/>
-                            <w:r>
-                              <w:rPr>
-                                <w:rFonts w:ascii="Century Gothic" w:hAnsi="Century Gothic"/>
-                                <w:color w:val="000000" w:themeColor="text1"/>
-                                <w:lang w:val="en-US"/>
-                              </w:rPr>
-                              <w:t xml:space="preserve">, at </w:t>
-                            </w:r>
-                            <w:proofErr w:type="spellStart"/>
-                            <w:r>
-                              <w:rPr>
-                                <w:rFonts w:ascii="Century Gothic" w:hAnsi="Century Gothic"/>
-                                <w:color w:val="000000" w:themeColor="text1"/>
-                                <w:lang w:val="en-US"/>
-                              </w:rPr>
-                              <w:t>hendrerit</w:t>
-                            </w:r>
-                            <w:proofErr w:type="spellEnd"/>
-                            <w:r>
-                              <w:rPr>
-                                <w:rFonts w:ascii="Century Gothic" w:hAnsi="Century Gothic"/>
-                                <w:color w:val="000000" w:themeColor="text1"/>
-                                <w:lang w:val="en-US"/>
-                              </w:rPr>
-                              <w:t xml:space="preserve"> </w:t>
-                            </w:r>
-                            <w:proofErr w:type="spellStart"/>
-                            <w:r>
-                              <w:rPr>
-                                <w:rFonts w:ascii="Century Gothic" w:hAnsi="Century Gothic"/>
-                                <w:color w:val="000000" w:themeColor="text1"/>
-                                <w:lang w:val="en-US"/>
-                              </w:rPr>
-                              <w:t>ipsum</w:t>
-                            </w:r>
-                            <w:proofErr w:type="spellEnd"/>
-                            <w:r>
-                              <w:rPr>
-                                <w:rFonts w:ascii="Century Gothic" w:hAnsi="Century Gothic"/>
-                                <w:color w:val="000000" w:themeColor="text1"/>
-                                <w:lang w:val="en-US"/>
-                              </w:rPr>
-                              <w:t xml:space="preserve"> </w:t>
-                            </w:r>
-                            <w:proofErr w:type="spellStart"/>
-                            <w:r>
-                              <w:rPr>
-                                <w:rFonts w:ascii="Century Gothic" w:hAnsi="Century Gothic"/>
-                                <w:color w:val="000000" w:themeColor="text1"/>
-                                <w:lang w:val="en-US"/>
-                              </w:rPr>
-                              <w:t>facilisis</w:t>
-                            </w:r>
-                            <w:proofErr w:type="spellEnd"/>
-                            <w:r>
-                              <w:rPr>
-                                <w:rFonts w:ascii="Century Gothic" w:hAnsi="Century Gothic"/>
-                                <w:color w:val="000000" w:themeColor="text1"/>
-                                <w:lang w:val="en-US"/>
-                              </w:rPr>
-                              <w:t xml:space="preserve"> </w:t>
-                            </w:r>
-                            <w:proofErr w:type="spellStart"/>
-                            <w:r>
-                              <w:rPr>
-                                <w:rFonts w:ascii="Century Gothic" w:hAnsi="Century Gothic"/>
-                                <w:color w:val="000000" w:themeColor="text1"/>
-                                <w:lang w:val="en-US"/>
-                              </w:rPr>
-                              <w:t>eget</w:t>
-                            </w:r>
-                            <w:proofErr w:type="spellEnd"/>
-                            <w:r>
-                              <w:rPr>
-                                <w:rFonts w:ascii="Century Gothic" w:hAnsi="Century Gothic"/>
-                                <w:color w:val="000000" w:themeColor="text1"/>
-                                <w:lang w:val="en-US"/>
-                              </w:rPr>
-                              <w:t xml:space="preserve">. </w:t>
-                            </w:r>
-                            <w:proofErr w:type="spellStart"/>
-                            <w:r>
-                              <w:rPr>
-                                <w:rFonts w:ascii="Century Gothic" w:hAnsi="Century Gothic"/>
-                                <w:color w:val="000000" w:themeColor="text1"/>
-                                <w:lang w:val="en-US"/>
-                              </w:rPr>
-                              <w:t>Donec</w:t>
-                            </w:r>
-                            <w:proofErr w:type="spellEnd"/>
-                            <w:r>
-                              <w:rPr>
-                                <w:rFonts w:ascii="Century Gothic" w:hAnsi="Century Gothic"/>
-                                <w:color w:val="000000" w:themeColor="text1"/>
-                                <w:lang w:val="en-US"/>
-                              </w:rPr>
-                              <w:t xml:space="preserve"> </w:t>
-                            </w:r>
-                            <w:proofErr w:type="spellStart"/>
-                            <w:r>
-                              <w:rPr>
-                                <w:rFonts w:ascii="Century Gothic" w:hAnsi="Century Gothic"/>
-                                <w:color w:val="000000" w:themeColor="text1"/>
-                                <w:lang w:val="en-US"/>
-                              </w:rPr>
-                              <w:t>risus</w:t>
-                            </w:r>
-                            <w:proofErr w:type="spellEnd"/>
-                            <w:r>
-                              <w:rPr>
-                                <w:rFonts w:ascii="Century Gothic" w:hAnsi="Century Gothic"/>
-                                <w:color w:val="000000" w:themeColor="text1"/>
-                                <w:lang w:val="en-US"/>
-                              </w:rPr>
-                              <w:t xml:space="preserve"> ligula, </w:t>
-                            </w:r>
-                            <w:proofErr w:type="spellStart"/>
-                            <w:r>
-                              <w:rPr>
-                                <w:rFonts w:ascii="Century Gothic" w:hAnsi="Century Gothic"/>
-                                <w:color w:val="000000" w:themeColor="text1"/>
-                                <w:lang w:val="en-US"/>
-                              </w:rPr>
-                              <w:t>ullamcorper</w:t>
-                            </w:r>
-                            <w:proofErr w:type="spellEnd"/>
-                            <w:r>
-                              <w:rPr>
-                                <w:rFonts w:ascii="Century Gothic" w:hAnsi="Century Gothic"/>
-                                <w:color w:val="000000" w:themeColor="text1"/>
-                                <w:lang w:val="en-US"/>
-                              </w:rPr>
-                              <w:t xml:space="preserve"> at ante </w:t>
-                            </w:r>
-                            <w:proofErr w:type="spellStart"/>
-                            <w:r>
-                              <w:rPr>
-                                <w:rFonts w:ascii="Century Gothic" w:hAnsi="Century Gothic"/>
-                                <w:color w:val="000000" w:themeColor="text1"/>
-                                <w:lang w:val="en-US"/>
-                              </w:rPr>
-                              <w:t>tincidunt</w:t>
-                            </w:r>
-                            <w:proofErr w:type="spellEnd"/>
-                            <w:r>
-                              <w:rPr>
-                                <w:rFonts w:ascii="Century Gothic" w:hAnsi="Century Gothic"/>
-                                <w:color w:val="000000" w:themeColor="text1"/>
-                                <w:lang w:val="en-US"/>
-                              </w:rPr>
-                              <w:t xml:space="preserve">, </w:t>
-                            </w:r>
-                            <w:proofErr w:type="spellStart"/>
-                            <w:r>
-                              <w:rPr>
-                                <w:rFonts w:ascii="Century Gothic" w:hAnsi="Century Gothic"/>
-                                <w:color w:val="000000" w:themeColor="text1"/>
-                                <w:lang w:val="en-US"/>
-                              </w:rPr>
-                              <w:t>pharetra</w:t>
-                            </w:r>
-                            <w:proofErr w:type="spellEnd"/>
-                            <w:r>
-                              <w:rPr>
-                                <w:rFonts w:ascii="Century Gothic" w:hAnsi="Century Gothic"/>
-                                <w:color w:val="000000" w:themeColor="text1"/>
-                                <w:lang w:val="en-US"/>
-                              </w:rPr>
-                              <w:t xml:space="preserve"> </w:t>
-                            </w:r>
-                            <w:proofErr w:type="spellStart"/>
-                            <w:r>
-                              <w:rPr>
-                                <w:rFonts w:ascii="Century Gothic" w:hAnsi="Century Gothic"/>
-                                <w:color w:val="000000" w:themeColor="text1"/>
-                                <w:lang w:val="en-US"/>
-                              </w:rPr>
-                              <w:t>pulvinar</w:t>
-                            </w:r>
-                            <w:proofErr w:type="spellEnd"/>
-                            <w:r>
-                              <w:rPr>
-                                <w:rFonts w:ascii="Century Gothic" w:hAnsi="Century Gothic"/>
-                                <w:color w:val="000000" w:themeColor="text1"/>
-                                <w:lang w:val="en-US"/>
-                              </w:rPr>
-                              <w:t xml:space="preserve"> </w:t>
-                            </w:r>
-                            <w:proofErr w:type="spellStart"/>
-                            <w:r>
-                              <w:rPr>
-                                <w:rFonts w:ascii="Century Gothic" w:hAnsi="Century Gothic"/>
-                                <w:color w:val="000000" w:themeColor="text1"/>
-                                <w:lang w:val="en-US"/>
-                              </w:rPr>
-                              <w:t>velit</w:t>
-                            </w:r>
-                            <w:proofErr w:type="spellEnd"/>
-                            <w:r>
-                              <w:rPr>
-                                <w:rFonts w:ascii="Century Gothic" w:hAnsi="Century Gothic"/>
-                                <w:color w:val="000000" w:themeColor="text1"/>
-                                <w:lang w:val="en-US"/>
-                              </w:rPr>
-                              <w:t xml:space="preserve">. </w:t>
-                            </w:r>
-                            <w:proofErr w:type="spellStart"/>
-                            <w:r>
-                              <w:rPr>
-                                <w:rFonts w:ascii="Century Gothic" w:hAnsi="Century Gothic"/>
-                                <w:color w:val="000000" w:themeColor="text1"/>
-                                <w:lang w:val="en-US"/>
-                              </w:rPr>
-                              <w:t>Vestibulum</w:t>
-                            </w:r>
-                            <w:proofErr w:type="spellEnd"/>
-                            <w:r>
-                              <w:rPr>
-                                <w:rFonts w:ascii="Century Gothic" w:hAnsi="Century Gothic"/>
-                                <w:color w:val="000000" w:themeColor="text1"/>
-                                <w:lang w:val="en-US"/>
-                              </w:rPr>
-                              <w:t xml:space="preserve"> </w:t>
-                            </w:r>
-                            <w:proofErr w:type="spellStart"/>
-                            <w:r>
-                              <w:rPr>
-                                <w:rFonts w:ascii="Century Gothic" w:hAnsi="Century Gothic"/>
-                                <w:color w:val="000000" w:themeColor="text1"/>
-                                <w:lang w:val="en-US"/>
-                              </w:rPr>
-                              <w:t>bibendum</w:t>
-                            </w:r>
-                            <w:proofErr w:type="spellEnd"/>
-                            <w:r>
-                              <w:rPr>
-                                <w:rFonts w:ascii="Century Gothic" w:hAnsi="Century Gothic"/>
-                                <w:color w:val="000000" w:themeColor="text1"/>
-                                <w:lang w:val="en-US"/>
-                              </w:rPr>
-                              <w:t xml:space="preserve"> </w:t>
-                            </w:r>
-                            <w:proofErr w:type="spellStart"/>
-                            <w:r>
-                              <w:rPr>
-                                <w:rFonts w:ascii="Century Gothic" w:hAnsi="Century Gothic"/>
-                                <w:color w:val="000000" w:themeColor="text1"/>
-                                <w:lang w:val="en-US"/>
-                              </w:rPr>
-                              <w:t>nunc</w:t>
-                            </w:r>
-                            <w:proofErr w:type="spellEnd"/>
-                            <w:r>
-                              <w:rPr>
-                                <w:rFonts w:ascii="Century Gothic" w:hAnsi="Century Gothic"/>
-                                <w:color w:val="000000" w:themeColor="text1"/>
-                                <w:lang w:val="en-US"/>
-                              </w:rPr>
-                              <w:t xml:space="preserve"> </w:t>
-                            </w:r>
-                            <w:proofErr w:type="spellStart"/>
-                            <w:r>
-                              <w:rPr>
-                                <w:rFonts w:ascii="Century Gothic" w:hAnsi="Century Gothic"/>
-                                <w:color w:val="000000" w:themeColor="text1"/>
-                                <w:lang w:val="en-US"/>
-                              </w:rPr>
-                              <w:t>ut</w:t>
-                            </w:r>
-                            <w:proofErr w:type="spellEnd"/>
-                            <w:r>
-                              <w:rPr>
-                                <w:rFonts w:ascii="Century Gothic" w:hAnsi="Century Gothic"/>
-                                <w:color w:val="000000" w:themeColor="text1"/>
-                                <w:lang w:val="en-US"/>
-                              </w:rPr>
-                              <w:t xml:space="preserve"> </w:t>
-                            </w:r>
-                            <w:proofErr w:type="spellStart"/>
-                            <w:r>
-                              <w:rPr>
-                                <w:rFonts w:ascii="Century Gothic" w:hAnsi="Century Gothic"/>
-                                <w:color w:val="000000" w:themeColor="text1"/>
-                                <w:lang w:val="en-US"/>
-                              </w:rPr>
-                              <w:t>elit</w:t>
-                            </w:r>
-                            <w:proofErr w:type="spellEnd"/>
-                            <w:r>
-                              <w:rPr>
-                                <w:rFonts w:ascii="Century Gothic" w:hAnsi="Century Gothic"/>
-                                <w:color w:val="000000" w:themeColor="text1"/>
-                                <w:lang w:val="en-US"/>
-                              </w:rPr>
-                              <w:t xml:space="preserve"> </w:t>
-                            </w:r>
-                            <w:proofErr w:type="spellStart"/>
-                            <w:r>
-                              <w:rPr>
-                                <w:rFonts w:ascii="Century Gothic" w:hAnsi="Century Gothic"/>
-                                <w:color w:val="000000" w:themeColor="text1"/>
-                                <w:lang w:val="en-US"/>
-                              </w:rPr>
-                              <w:t>mollis</w:t>
-                            </w:r>
-                            <w:proofErr w:type="spellEnd"/>
-                            <w:r>
-                              <w:rPr>
-                                <w:rFonts w:ascii="Century Gothic" w:hAnsi="Century Gothic"/>
-                                <w:color w:val="000000" w:themeColor="text1"/>
-                                <w:lang w:val="en-US"/>
-                              </w:rPr>
-                              <w:t xml:space="preserve">, </w:t>
-                            </w:r>
-                            <w:proofErr w:type="spellStart"/>
-                            <w:proofErr w:type="gramStart"/>
-                            <w:r>
-                              <w:rPr>
-                                <w:rFonts w:ascii="Century Gothic" w:hAnsi="Century Gothic"/>
-                                <w:color w:val="000000" w:themeColor="text1"/>
-                                <w:lang w:val="en-US"/>
-                              </w:rPr>
-                              <w:t>nec</w:t>
-                            </w:r>
-                            <w:proofErr w:type="spellEnd"/>
-                            <w:proofErr w:type="gramEnd"/>
-                            <w:r>
-                              <w:rPr>
-                                <w:rFonts w:ascii="Century Gothic" w:hAnsi="Century Gothic"/>
-                                <w:color w:val="000000" w:themeColor="text1"/>
-                                <w:lang w:val="en-US"/>
-                              </w:rPr>
-                              <w:t xml:space="preserve"> </w:t>
-                            </w:r>
-                            <w:proofErr w:type="spellStart"/>
-                            <w:r>
-                              <w:rPr>
-                                <w:rFonts w:ascii="Century Gothic" w:hAnsi="Century Gothic"/>
-                                <w:color w:val="000000" w:themeColor="text1"/>
-                                <w:lang w:val="en-US"/>
-                              </w:rPr>
-                              <w:t>consequat</w:t>
-                            </w:r>
-                            <w:proofErr w:type="spellEnd"/>
-                            <w:r>
-                              <w:rPr>
-                                <w:rFonts w:ascii="Century Gothic" w:hAnsi="Century Gothic"/>
-                                <w:color w:val="000000" w:themeColor="text1"/>
-                                <w:lang w:val="en-US"/>
-                              </w:rPr>
-                              <w:t xml:space="preserve"> </w:t>
-                            </w:r>
-                            <w:proofErr w:type="spellStart"/>
-                            <w:r>
-                              <w:rPr>
-                                <w:rFonts w:ascii="Century Gothic" w:hAnsi="Century Gothic"/>
-                                <w:color w:val="000000" w:themeColor="text1"/>
-                                <w:lang w:val="en-US"/>
-                              </w:rPr>
-                              <w:t>orci</w:t>
-                            </w:r>
-                            <w:proofErr w:type="spellEnd"/>
-                            <w:r>
-                              <w:rPr>
-                                <w:rFonts w:ascii="Century Gothic" w:hAnsi="Century Gothic"/>
-                                <w:color w:val="000000" w:themeColor="text1"/>
-                                <w:lang w:val="en-US"/>
-                              </w:rPr>
-                              <w:t xml:space="preserve"> </w:t>
-                            </w:r>
-                            <w:proofErr w:type="spellStart"/>
-                            <w:r>
-                              <w:rPr>
-                                <w:rFonts w:ascii="Century Gothic" w:hAnsi="Century Gothic"/>
-                                <w:color w:val="000000" w:themeColor="text1"/>
-                                <w:lang w:val="en-US"/>
-                              </w:rPr>
-                              <w:t>eleifend</w:t>
-                            </w:r>
-                            <w:proofErr w:type="spellEnd"/>
-                            <w:r>
-                              <w:rPr>
-                                <w:rFonts w:ascii="Century Gothic" w:hAnsi="Century Gothic"/>
-                                <w:color w:val="000000" w:themeColor="text1"/>
-                                <w:lang w:val="en-US"/>
-                              </w:rPr>
-                              <w:t xml:space="preserve">. </w:t>
-                            </w:r>
-                            <w:proofErr w:type="spellStart"/>
-                            <w:r>
-                              <w:rPr>
-                                <w:rFonts w:ascii="Century Gothic" w:hAnsi="Century Gothic"/>
-                                <w:color w:val="000000" w:themeColor="text1"/>
-                              </w:rPr>
-                              <w:t>Maecenas</w:t>
-                            </w:r>
-                            <w:proofErr w:type="spellEnd"/>
-                            <w:r>
-                              <w:rPr>
-                                <w:rFonts w:ascii="Century Gothic" w:hAnsi="Century Gothic"/>
-                                <w:color w:val="000000" w:themeColor="text1"/>
-                              </w:rPr>
-                              <w:t xml:space="preserve"> a </w:t>
-                            </w:r>
-                            <w:proofErr w:type="spellStart"/>
-                            <w:r>
-                              <w:rPr>
-                                <w:rFonts w:ascii="Century Gothic" w:hAnsi="Century Gothic"/>
-                                <w:color w:val="000000" w:themeColor="text1"/>
-                              </w:rPr>
-                              <w:t>lectus</w:t>
-                            </w:r>
-                            <w:proofErr w:type="spellEnd"/>
-                            <w:r>
-                              <w:rPr>
-                                <w:rFonts w:ascii="Century Gothic" w:hAnsi="Century Gothic"/>
-                                <w:color w:val="000000" w:themeColor="text1"/>
-                              </w:rPr>
-                              <w:t xml:space="preserve"> </w:t>
-                            </w:r>
-                            <w:proofErr w:type="spellStart"/>
-                            <w:r>
-                              <w:rPr>
-                                <w:rFonts w:ascii="Century Gothic" w:hAnsi="Century Gothic"/>
-                                <w:color w:val="000000" w:themeColor="text1"/>
-                              </w:rPr>
-                              <w:t>sagittis</w:t>
-                            </w:r>
-                            <w:proofErr w:type="spellEnd"/>
-                            <w:r>
-                              <w:rPr>
-                                <w:rFonts w:ascii="Century Gothic" w:hAnsi="Century Gothic"/>
-                                <w:color w:val="000000" w:themeColor="text1"/>
-                              </w:rPr>
-                              <w:t xml:space="preserve">, </w:t>
-                            </w:r>
-                            <w:proofErr w:type="spellStart"/>
-                            <w:r>
-                              <w:rPr>
-                                <w:rFonts w:ascii="Century Gothic" w:hAnsi="Century Gothic"/>
-                                <w:color w:val="000000" w:themeColor="text1"/>
-                              </w:rPr>
-                              <w:t>consectetur</w:t>
-                            </w:r>
-                            <w:proofErr w:type="spellEnd"/>
-                            <w:r>
-                              <w:rPr>
-                                <w:rFonts w:ascii="Century Gothic" w:hAnsi="Century Gothic"/>
-                                <w:color w:val="000000" w:themeColor="text1"/>
-                              </w:rPr>
-                              <w:t xml:space="preserve"> </w:t>
-                            </w:r>
-                            <w:proofErr w:type="spellStart"/>
-                            <w:r>
-                              <w:rPr>
-                                <w:rFonts w:ascii="Century Gothic" w:hAnsi="Century Gothic"/>
-                                <w:color w:val="000000" w:themeColor="text1"/>
-                              </w:rPr>
-                              <w:t>tortor</w:t>
-                            </w:r>
-                            <w:proofErr w:type="spellEnd"/>
-                            <w:r>
-                              <w:rPr>
-                                <w:rFonts w:ascii="Century Gothic" w:hAnsi="Century Gothic"/>
-                                <w:color w:val="000000" w:themeColor="text1"/>
-                              </w:rPr>
-                              <w:t xml:space="preserve"> eu, </w:t>
-                            </w:r>
-                            <w:proofErr w:type="spellStart"/>
-                            <w:r>
-                              <w:rPr>
-                                <w:rFonts w:ascii="Century Gothic" w:hAnsi="Century Gothic"/>
-                                <w:color w:val="000000" w:themeColor="text1"/>
-                              </w:rPr>
-                              <w:t>rhoncus</w:t>
-                            </w:r>
-                            <w:proofErr w:type="spellEnd"/>
-                            <w:r>
-                              <w:rPr>
-                                <w:rFonts w:ascii="Century Gothic" w:hAnsi="Century Gothic"/>
-                                <w:color w:val="000000" w:themeColor="text1"/>
-                              </w:rPr>
-                              <w:t xml:space="preserve"> </w:t>
-                            </w:r>
-                            <w:proofErr w:type="spellStart"/>
-                            <w:r>
-                              <w:rPr>
-                                <w:rFonts w:ascii="Century Gothic" w:hAnsi="Century Gothic"/>
-                                <w:color w:val="000000" w:themeColor="text1"/>
-                              </w:rPr>
-                              <w:t>tellus</w:t>
-                            </w:r>
-                            <w:proofErr w:type="spellEnd"/>
-                            <w:r>
-                              <w:rPr>
-                                <w:rFonts w:ascii="Century Gothic" w:hAnsi="Century Gothic"/>
-                                <w:color w:val="000000" w:themeColor="text1"/>
-                              </w:rPr>
-                              <w:t xml:space="preserve">. </w:t>
-                            </w:r>
-                            <w:proofErr w:type="spellStart"/>
-                            <w:r>
-                              <w:rPr>
-                                <w:rFonts w:ascii="Century Gothic" w:hAnsi="Century Gothic"/>
-                                <w:color w:val="000000" w:themeColor="text1"/>
-                              </w:rPr>
-                              <w:t>Mauris</w:t>
-                            </w:r>
-                            <w:proofErr w:type="spellEnd"/>
-                            <w:r>
-                              <w:rPr>
-                                <w:rFonts w:ascii="Century Gothic" w:hAnsi="Century Gothic"/>
-                                <w:color w:val="000000" w:themeColor="text1"/>
-                              </w:rPr>
-                              <w:t xml:space="preserve"> </w:t>
-                            </w:r>
-                            <w:proofErr w:type="spellStart"/>
-                            <w:r>
-                              <w:rPr>
-                                <w:rFonts w:ascii="Century Gothic" w:hAnsi="Century Gothic"/>
-                                <w:color w:val="000000" w:themeColor="text1"/>
-                              </w:rPr>
-                              <w:t>finibus</w:t>
-                            </w:r>
-                            <w:proofErr w:type="spellEnd"/>
-                            <w:r>
-                              <w:rPr>
-                                <w:rFonts w:ascii="Century Gothic" w:hAnsi="Century Gothic"/>
-                                <w:color w:val="000000" w:themeColor="text1"/>
-                              </w:rPr>
-                              <w:t xml:space="preserve"> mi tristique, </w:t>
-                            </w:r>
-                            <w:proofErr w:type="spellStart"/>
-                            <w:r>
-                              <w:rPr>
-                                <w:rFonts w:ascii="Century Gothic" w:hAnsi="Century Gothic"/>
-                                <w:color w:val="000000" w:themeColor="text1"/>
-                              </w:rPr>
-                              <w:t>gravida</w:t>
-                            </w:r>
-                            <w:proofErr w:type="spellEnd"/>
-                            <w:r>
-                              <w:rPr>
-                                <w:rFonts w:ascii="Century Gothic" w:hAnsi="Century Gothic"/>
-                                <w:color w:val="000000" w:themeColor="text1"/>
-                              </w:rPr>
-                              <w:t xml:space="preserve"> </w:t>
-                            </w:r>
-                            <w:proofErr w:type="spellStart"/>
-                            <w:r>
-                              <w:rPr>
-                                <w:rFonts w:ascii="Century Gothic" w:hAnsi="Century Gothic"/>
-                                <w:color w:val="000000" w:themeColor="text1"/>
-                              </w:rPr>
-                              <w:t>nulla</w:t>
-                            </w:r>
-                            <w:proofErr w:type="spellEnd"/>
-                            <w:r>
-                              <w:rPr>
-                                <w:rFonts w:ascii="Century Gothic" w:hAnsi="Century Gothic"/>
-                                <w:color w:val="000000" w:themeColor="text1"/>
-                              </w:rPr>
-                              <w:t xml:space="preserve"> a, </w:t>
-                            </w:r>
-                            <w:proofErr w:type="spellStart"/>
-                            <w:r>
-                              <w:rPr>
-                                <w:rFonts w:ascii="Century Gothic" w:hAnsi="Century Gothic"/>
-                                <w:color w:val="000000" w:themeColor="text1"/>
-                              </w:rPr>
-                              <w:t>accumsan</w:t>
-                            </w:r>
-                            <w:proofErr w:type="spellEnd"/>
-                            <w:r>
-                              <w:rPr>
-                                <w:rFonts w:ascii="Century Gothic" w:hAnsi="Century Gothic"/>
-                                <w:color w:val="000000" w:themeColor="text1"/>
-                              </w:rPr>
-                              <w:t xml:space="preserve"> ante. Nunc et </w:t>
-                            </w:r>
-                            <w:proofErr w:type="spellStart"/>
-                            <w:r>
-                              <w:rPr>
-                                <w:rFonts w:ascii="Century Gothic" w:hAnsi="Century Gothic"/>
-                                <w:color w:val="000000" w:themeColor="text1"/>
-                              </w:rPr>
-                              <w:t>dolor</w:t>
-                            </w:r>
-                            <w:proofErr w:type="spellEnd"/>
-                            <w:r>
-                              <w:rPr>
-                                <w:rFonts w:ascii="Century Gothic" w:hAnsi="Century Gothic"/>
-                                <w:color w:val="000000" w:themeColor="text1"/>
-                              </w:rPr>
-                              <w:t xml:space="preserve"> at </w:t>
-                            </w:r>
-                            <w:proofErr w:type="spellStart"/>
-                            <w:r>
-                              <w:rPr>
-                                <w:rFonts w:ascii="Century Gothic" w:hAnsi="Century Gothic"/>
-                                <w:color w:val="000000" w:themeColor="text1"/>
-                              </w:rPr>
-                              <w:t>dolor</w:t>
-                            </w:r>
-                            <w:proofErr w:type="spellEnd"/>
-                            <w:r>
-                              <w:rPr>
-                                <w:rFonts w:ascii="Century Gothic" w:hAnsi="Century Gothic"/>
-                                <w:color w:val="000000" w:themeColor="text1"/>
-                              </w:rPr>
-                              <w:t xml:space="preserve"> </w:t>
-                            </w:r>
-                            <w:proofErr w:type="spellStart"/>
-                            <w:r>
-                              <w:rPr>
-                                <w:rFonts w:ascii="Century Gothic" w:hAnsi="Century Gothic"/>
-                                <w:color w:val="000000" w:themeColor="text1"/>
-                              </w:rPr>
-                              <w:t>efficitur</w:t>
-                            </w:r>
-                            <w:proofErr w:type="spellEnd"/>
-                            <w:r>
-                              <w:rPr>
-                                <w:rFonts w:ascii="Century Gothic" w:hAnsi="Century Gothic"/>
-                                <w:color w:val="000000" w:themeColor="text1"/>
-                              </w:rPr>
-                              <w:t xml:space="preserve"> </w:t>
-                            </w:r>
-                            <w:proofErr w:type="spellStart"/>
-                            <w:r>
-                              <w:rPr>
-                                <w:rFonts w:ascii="Century Gothic" w:hAnsi="Century Gothic"/>
-                                <w:color w:val="000000" w:themeColor="text1"/>
-                              </w:rPr>
-                              <w:t>euismod</w:t>
-                            </w:r>
-                            <w:proofErr w:type="spellEnd"/>
-                            <w:r>
-                              <w:rPr>
-                                <w:rFonts w:ascii="Century Gothic" w:hAnsi="Century Gothic"/>
-                                <w:color w:val="000000" w:themeColor="text1"/>
-                              </w:rPr>
-                              <w:t xml:space="preserve"> in non </w:t>
-                            </w:r>
-                            <w:proofErr w:type="spellStart"/>
-                            <w:r>
-                              <w:rPr>
-                                <w:rFonts w:ascii="Century Gothic" w:hAnsi="Century Gothic"/>
-                                <w:color w:val="000000" w:themeColor="text1"/>
-                              </w:rPr>
-                              <w:t>purus</w:t>
-                            </w:r>
-                            <w:proofErr w:type="spellEnd"/>
-                            <w:r>
-                              <w:rPr>
-                                <w:rFonts w:ascii="Century Gothic" w:hAnsi="Century Gothic"/>
-                                <w:color w:val="000000" w:themeColor="text1"/>
-                              </w:rPr>
-                              <w:t>.</w:t>
-                            </w:r>
+                              </w:rPr>
+                              <w:t>. Nous aborderons ensuite de manière succincte notre organisation et la planification du projet.</w:t>
+                            </w:r>
+                          </w:p>
+                          <w:p>
+                            <w:pPr>
+                              <w:ind w:firstLine="708"/>
+                              <w:jc w:val="both"/>
+                              <w:rPr>
+                                <w:rFonts w:ascii="Century Gothic" w:hAnsi="Century Gothic"/>
+                              </w:rPr>
+                            </w:pPr>
                           </w:p>
                         </w:txbxContent>
                       </wps:txbx>
@@ -2418,984 +1525,135 @@
                         <w:jc w:val="both"/>
                         <w:rPr>
                           <w:rFonts w:ascii="Century Gothic" w:hAnsi="Century Gothic"/>
+                          <w:color w:val="000000" w:themeColor="text1"/>
                         </w:rPr>
                       </w:pPr>
-                      <w:proofErr w:type="spellStart"/>
                       <w:r>
                         <w:rPr>
                           <w:rFonts w:ascii="Century Gothic" w:hAnsi="Century Gothic"/>
                           <w:color w:val="000000" w:themeColor="text1"/>
-                          <w:lang w:val="en-US"/>
-                        </w:rPr>
-                        <w:t>Lorem</w:t>
-                      </w:r>
-                      <w:proofErr w:type="spellEnd"/>
+                        </w:rPr>
+                        <w:t>Gl</w:t>
+                      </w:r>
                       <w:r>
                         <w:rPr>
                           <w:rFonts w:ascii="Century Gothic" w:hAnsi="Century Gothic"/>
                           <w:color w:val="000000" w:themeColor="text1"/>
-                          <w:lang w:val="en-US"/>
-                        </w:rPr>
-                        <w:t xml:space="preserve"> </w:t>
-                      </w:r>
-                      <w:proofErr w:type="spellStart"/>
+                        </w:rPr>
+                        <w:t>asir est le logiciel d’</w:t>
+                      </w:r>
                       <w:r>
                         <w:rPr>
                           <w:rFonts w:ascii="Century Gothic" w:hAnsi="Century Gothic"/>
                           <w:color w:val="000000" w:themeColor="text1"/>
-                          <w:lang w:val="en-US"/>
-                        </w:rPr>
-                        <w:t>ipsum</w:t>
-                      </w:r>
-                      <w:proofErr w:type="spellEnd"/>
+                        </w:rPr>
+                        <w:t>analyse</w:t>
+                      </w:r>
                       <w:r>
                         <w:rPr>
                           <w:rFonts w:ascii="Century Gothic" w:hAnsi="Century Gothic"/>
                           <w:color w:val="000000" w:themeColor="text1"/>
-                          <w:lang w:val="en-US"/>
-                        </w:rPr>
-                        <w:t xml:space="preserve"> dolor sit </w:t>
-                      </w:r>
-                      <w:proofErr w:type="spellStart"/>
+                        </w:rPr>
+                        <w:t xml:space="preserve"> d’arbres d’attaque et de défense que nous allons développer.</w:t>
+                      </w:r>
                       <w:r>
                         <w:rPr>
                           <w:rFonts w:ascii="Century Gothic" w:hAnsi="Century Gothic"/>
                           <w:color w:val="000000" w:themeColor="text1"/>
-                          <w:lang w:val="en-US"/>
-                        </w:rPr>
-                        <w:t>amet</w:t>
-                      </w:r>
-                      <w:proofErr w:type="spellEnd"/>
+                        </w:rPr>
+                        <w:t xml:space="preserve"> Pour ce faire, nous allons améliorer un outil </w:t>
+                      </w:r>
                       <w:r>
                         <w:rPr>
                           <w:rFonts w:ascii="Century Gothic" w:hAnsi="Century Gothic"/>
                           <w:color w:val="000000" w:themeColor="text1"/>
-                          <w:lang w:val="en-US"/>
-                        </w:rPr>
-                        <w:t xml:space="preserve">, </w:t>
-                      </w:r>
-                      <w:proofErr w:type="spellStart"/>
+                        </w:rPr>
+                        <w:t xml:space="preserve">d’édition d’arbre </w:t>
+                      </w:r>
+                      <w:bookmarkStart w:id="1" w:name="_GoBack"/>
+                      <w:bookmarkEnd w:id="1"/>
                       <w:r>
                         <w:rPr>
                           <w:rFonts w:ascii="Century Gothic" w:hAnsi="Century Gothic"/>
                           <w:color w:val="000000" w:themeColor="text1"/>
-                          <w:lang w:val="en-US"/>
-                        </w:rPr>
-                        <w:t>consectetur</w:t>
-                      </w:r>
-                      <w:proofErr w:type="spellEnd"/>
-                      <w:r>
+                        </w:rPr>
+                        <w:t>existant, avant de l’intégrer à notre logiciel.</w:t>
+                      </w:r>
+                    </w:p>
+                    <w:p>
+                      <w:pPr>
+                        <w:ind w:firstLine="708"/>
+                        <w:jc w:val="both"/>
                         <w:rPr>
                           <w:rFonts w:ascii="Century Gothic" w:hAnsi="Century Gothic"/>
                           <w:color w:val="000000" w:themeColor="text1"/>
-                          <w:lang w:val="en-US"/>
-                        </w:rPr>
-                        <w:t xml:space="preserve"> </w:t>
-                      </w:r>
-                      <w:proofErr w:type="spellStart"/>
+                        </w:rPr>
+                      </w:pPr>
                       <w:r>
                         <w:rPr>
                           <w:rFonts w:ascii="Century Gothic" w:hAnsi="Century Gothic"/>
                           <w:color w:val="000000" w:themeColor="text1"/>
-                          <w:lang w:val="en-US"/>
-                        </w:rPr>
-                        <w:t>adipiscing</w:t>
-                      </w:r>
-                      <w:proofErr w:type="spellEnd"/>
+                        </w:rPr>
+                        <w:t>Dans ce rapport</w:t>
+                      </w:r>
                       <w:r>
                         <w:rPr>
                           <w:rFonts w:ascii="Century Gothic" w:hAnsi="Century Gothic"/>
                           <w:color w:val="000000" w:themeColor="text1"/>
-                          <w:lang w:val="en-US"/>
-                        </w:rPr>
-                        <w:t xml:space="preserve"> </w:t>
-                      </w:r>
-                      <w:proofErr w:type="spellStart"/>
+                        </w:rPr>
+                        <w:t xml:space="preserve">, nous allons </w:t>
+                      </w:r>
                       <w:r>
                         <w:rPr>
                           <w:rFonts w:ascii="Century Gothic" w:hAnsi="Century Gothic"/>
                           <w:color w:val="000000" w:themeColor="text1"/>
-                          <w:lang w:val="en-US"/>
-                        </w:rPr>
-                        <w:t>elit</w:t>
-                      </w:r>
-                      <w:proofErr w:type="spellEnd"/>
+                        </w:rPr>
+                        <w:t>énoncer</w:t>
+                      </w:r>
                       <w:r>
                         <w:rPr>
                           <w:rFonts w:ascii="Century Gothic" w:hAnsi="Century Gothic"/>
                           <w:color w:val="000000" w:themeColor="text1"/>
-                          <w:lang w:val="en-US"/>
-                        </w:rPr>
-                        <w:t xml:space="preserve">. </w:t>
-                      </w:r>
-                      <w:proofErr w:type="spellStart"/>
+                        </w:rPr>
+                        <w:t xml:space="preserve"> les limites de l’</w:t>
+                      </w:r>
                       <w:r>
                         <w:rPr>
                           <w:rFonts w:ascii="Century Gothic" w:hAnsi="Century Gothic"/>
                           <w:color w:val="000000" w:themeColor="text1"/>
-                          <w:lang w:val="en-US"/>
-                        </w:rPr>
-                        <w:t>Praesent</w:t>
-                      </w:r>
-                      <w:proofErr w:type="spellEnd"/>
+                        </w:rPr>
+                        <w:t xml:space="preserve">existant, pour ensuite </w:t>
+                      </w:r>
                       <w:r>
                         <w:rPr>
                           <w:rFonts w:ascii="Century Gothic" w:hAnsi="Century Gothic"/>
                           <w:color w:val="000000" w:themeColor="text1"/>
-                          <w:lang w:val="en-US"/>
-                        </w:rPr>
-                        <w:t xml:space="preserve"> tempus dolor magna. </w:t>
-                      </w:r>
-                      <w:proofErr w:type="spellStart"/>
+                        </w:rPr>
+                        <w:t>présenter</w:t>
+                      </w:r>
                       <w:r>
                         <w:rPr>
                           <w:rFonts w:ascii="Century Gothic" w:hAnsi="Century Gothic"/>
                           <w:color w:val="000000" w:themeColor="text1"/>
-                          <w:lang w:val="en-US"/>
-                        </w:rPr>
-                        <w:t>Aenean</w:t>
-                      </w:r>
-                      <w:proofErr w:type="spellEnd"/>
+                        </w:rPr>
+                        <w:t xml:space="preserve"> nos ajouts et nos améliorations</w:t>
+                      </w:r>
                       <w:r>
                         <w:rPr>
                           <w:rFonts w:ascii="Century Gothic" w:hAnsi="Century Gothic"/>
                           <w:color w:val="000000" w:themeColor="text1"/>
-                          <w:lang w:val="en-US"/>
-                        </w:rPr>
-                        <w:t xml:space="preserve"> </w:t>
-                      </w:r>
-                      <w:proofErr w:type="spellStart"/>
-                      <w:r>
-                        <w:rPr>
-                          <w:rFonts w:ascii="Century Gothic" w:hAnsi="Century Gothic"/>
-                          <w:color w:val="000000" w:themeColor="text1"/>
-                          <w:lang w:val="en-US"/>
-                        </w:rPr>
-                        <w:t>egestas</w:t>
-                      </w:r>
-                      <w:proofErr w:type="spellEnd"/>
-                      <w:r>
-                        <w:rPr>
-                          <w:rFonts w:ascii="Century Gothic" w:hAnsi="Century Gothic"/>
-                          <w:color w:val="000000" w:themeColor="text1"/>
-                          <w:lang w:val="en-US"/>
-                        </w:rPr>
-                        <w:t xml:space="preserve"> </w:t>
-                      </w:r>
-                      <w:proofErr w:type="spellStart"/>
-                      <w:r>
-                        <w:rPr>
-                          <w:rFonts w:ascii="Century Gothic" w:hAnsi="Century Gothic"/>
-                          <w:color w:val="000000" w:themeColor="text1"/>
-                          <w:lang w:val="en-US"/>
-                        </w:rPr>
-                        <w:t>odio</w:t>
-                      </w:r>
-                      <w:proofErr w:type="spellEnd"/>
-                      <w:r>
-                        <w:rPr>
-                          <w:rFonts w:ascii="Century Gothic" w:hAnsi="Century Gothic"/>
-                          <w:color w:val="000000" w:themeColor="text1"/>
-                          <w:lang w:val="en-US"/>
-                        </w:rPr>
-                        <w:t xml:space="preserve"> </w:t>
-                      </w:r>
-                      <w:proofErr w:type="spellStart"/>
-                      <w:r>
-                        <w:rPr>
-                          <w:rFonts w:ascii="Century Gothic" w:hAnsi="Century Gothic"/>
-                          <w:color w:val="000000" w:themeColor="text1"/>
-                          <w:lang w:val="en-US"/>
-                        </w:rPr>
-                        <w:t>tortor</w:t>
-                      </w:r>
-                      <w:proofErr w:type="spellEnd"/>
-                      <w:r>
-                        <w:rPr>
-                          <w:rFonts w:ascii="Century Gothic" w:hAnsi="Century Gothic"/>
-                          <w:color w:val="000000" w:themeColor="text1"/>
-                          <w:lang w:val="en-US"/>
-                        </w:rPr>
-                        <w:t xml:space="preserve">, </w:t>
-                      </w:r>
-                      <w:proofErr w:type="spellStart"/>
-                      <w:r>
-                        <w:rPr>
-                          <w:rFonts w:ascii="Century Gothic" w:hAnsi="Century Gothic"/>
-                          <w:color w:val="000000" w:themeColor="text1"/>
-                          <w:lang w:val="en-US"/>
-                        </w:rPr>
-                        <w:t>sed</w:t>
-                      </w:r>
-                      <w:proofErr w:type="spellEnd"/>
-                      <w:r>
-                        <w:rPr>
-                          <w:rFonts w:ascii="Century Gothic" w:hAnsi="Century Gothic"/>
-                          <w:color w:val="000000" w:themeColor="text1"/>
-                          <w:lang w:val="en-US"/>
-                        </w:rPr>
-                        <w:t xml:space="preserve"> </w:t>
-                      </w:r>
-                      <w:proofErr w:type="spellStart"/>
-                      <w:r>
-                        <w:rPr>
-                          <w:rFonts w:ascii="Century Gothic" w:hAnsi="Century Gothic"/>
-                          <w:color w:val="000000" w:themeColor="text1"/>
-                          <w:lang w:val="en-US"/>
-                        </w:rPr>
-                        <w:t>placerat</w:t>
-                      </w:r>
-                      <w:proofErr w:type="spellEnd"/>
-                      <w:r>
-                        <w:rPr>
-                          <w:rFonts w:ascii="Century Gothic" w:hAnsi="Century Gothic"/>
-                          <w:color w:val="000000" w:themeColor="text1"/>
-                          <w:lang w:val="en-US"/>
-                        </w:rPr>
-                        <w:t xml:space="preserve"> </w:t>
-                      </w:r>
-                      <w:proofErr w:type="spellStart"/>
-                      <w:r>
-                        <w:rPr>
-                          <w:rFonts w:ascii="Century Gothic" w:hAnsi="Century Gothic"/>
-                          <w:color w:val="000000" w:themeColor="text1"/>
-                          <w:lang w:val="en-US"/>
-                        </w:rPr>
-                        <w:t>metus</w:t>
-                      </w:r>
-                      <w:proofErr w:type="spellEnd"/>
-                      <w:r>
-                        <w:rPr>
-                          <w:rFonts w:ascii="Century Gothic" w:hAnsi="Century Gothic"/>
-                          <w:color w:val="000000" w:themeColor="text1"/>
-                          <w:lang w:val="en-US"/>
-                        </w:rPr>
-                        <w:t xml:space="preserve"> </w:t>
-                      </w:r>
-                      <w:proofErr w:type="spellStart"/>
-                      <w:r>
-                        <w:rPr>
-                          <w:rFonts w:ascii="Century Gothic" w:hAnsi="Century Gothic"/>
-                          <w:color w:val="000000" w:themeColor="text1"/>
-                          <w:lang w:val="en-US"/>
-                        </w:rPr>
-                        <w:t>hendrerit</w:t>
-                      </w:r>
-                      <w:proofErr w:type="spellEnd"/>
-                      <w:r>
-                        <w:rPr>
-                          <w:rFonts w:ascii="Century Gothic" w:hAnsi="Century Gothic"/>
-                          <w:color w:val="000000" w:themeColor="text1"/>
-                          <w:lang w:val="en-US"/>
-                        </w:rPr>
-                        <w:t xml:space="preserve"> id. </w:t>
-                      </w:r>
-                      <w:proofErr w:type="spellStart"/>
-                      <w:r>
-                        <w:rPr>
-                          <w:rFonts w:ascii="Century Gothic" w:hAnsi="Century Gothic"/>
-                          <w:color w:val="000000" w:themeColor="text1"/>
-                          <w:lang w:val="en-US"/>
-                        </w:rPr>
-                        <w:t>Duis</w:t>
-                      </w:r>
-                      <w:proofErr w:type="spellEnd"/>
-                      <w:r>
-                        <w:rPr>
-                          <w:rFonts w:ascii="Century Gothic" w:hAnsi="Century Gothic"/>
-                          <w:color w:val="000000" w:themeColor="text1"/>
-                          <w:lang w:val="en-US"/>
-                        </w:rPr>
-                        <w:t xml:space="preserve"> </w:t>
-                      </w:r>
-                      <w:proofErr w:type="spellStart"/>
-                      <w:r>
-                        <w:rPr>
-                          <w:rFonts w:ascii="Century Gothic" w:hAnsi="Century Gothic"/>
-                          <w:color w:val="000000" w:themeColor="text1"/>
-                          <w:lang w:val="en-US"/>
-                        </w:rPr>
-                        <w:t>viverra</w:t>
-                      </w:r>
-                      <w:proofErr w:type="spellEnd"/>
-                      <w:r>
-                        <w:rPr>
-                          <w:rFonts w:ascii="Century Gothic" w:hAnsi="Century Gothic"/>
-                          <w:color w:val="000000" w:themeColor="text1"/>
-                          <w:lang w:val="en-US"/>
-                        </w:rPr>
-                        <w:t xml:space="preserve"> ligula </w:t>
-                      </w:r>
-                      <w:proofErr w:type="spellStart"/>
-                      <w:r>
-                        <w:rPr>
-                          <w:rFonts w:ascii="Century Gothic" w:hAnsi="Century Gothic"/>
-                          <w:color w:val="000000" w:themeColor="text1"/>
-                          <w:lang w:val="en-US"/>
-                        </w:rPr>
-                        <w:t>lectus</w:t>
-                      </w:r>
-                      <w:proofErr w:type="spellEnd"/>
-                      <w:r>
-                        <w:rPr>
-                          <w:rFonts w:ascii="Century Gothic" w:hAnsi="Century Gothic"/>
-                          <w:color w:val="000000" w:themeColor="text1"/>
-                          <w:lang w:val="en-US"/>
-                        </w:rPr>
-                        <w:t xml:space="preserve">, at </w:t>
-                      </w:r>
-                      <w:proofErr w:type="spellStart"/>
-                      <w:r>
-                        <w:rPr>
-                          <w:rFonts w:ascii="Century Gothic" w:hAnsi="Century Gothic"/>
-                          <w:color w:val="000000" w:themeColor="text1"/>
-                          <w:lang w:val="en-US"/>
-                        </w:rPr>
-                        <w:t>hendrerit</w:t>
-                      </w:r>
-                      <w:proofErr w:type="spellEnd"/>
-                      <w:r>
-                        <w:rPr>
-                          <w:rFonts w:ascii="Century Gothic" w:hAnsi="Century Gothic"/>
-                          <w:color w:val="000000" w:themeColor="text1"/>
-                          <w:lang w:val="en-US"/>
-                        </w:rPr>
-                        <w:t xml:space="preserve"> </w:t>
-                      </w:r>
-                      <w:proofErr w:type="spellStart"/>
-                      <w:r>
-                        <w:rPr>
-                          <w:rFonts w:ascii="Century Gothic" w:hAnsi="Century Gothic"/>
-                          <w:color w:val="000000" w:themeColor="text1"/>
-                          <w:lang w:val="en-US"/>
-                        </w:rPr>
-                        <w:t>ipsum</w:t>
-                      </w:r>
-                      <w:proofErr w:type="spellEnd"/>
-                      <w:r>
-                        <w:rPr>
-                          <w:rFonts w:ascii="Century Gothic" w:hAnsi="Century Gothic"/>
-                          <w:color w:val="000000" w:themeColor="text1"/>
-                          <w:lang w:val="en-US"/>
-                        </w:rPr>
-                        <w:t xml:space="preserve"> </w:t>
-                      </w:r>
-                      <w:proofErr w:type="spellStart"/>
-                      <w:r>
-                        <w:rPr>
-                          <w:rFonts w:ascii="Century Gothic" w:hAnsi="Century Gothic"/>
-                          <w:color w:val="000000" w:themeColor="text1"/>
-                          <w:lang w:val="en-US"/>
-                        </w:rPr>
-                        <w:t>facilisis</w:t>
-                      </w:r>
-                      <w:proofErr w:type="spellEnd"/>
-                      <w:r>
-                        <w:rPr>
-                          <w:rFonts w:ascii="Century Gothic" w:hAnsi="Century Gothic"/>
-                          <w:color w:val="000000" w:themeColor="text1"/>
-                          <w:lang w:val="en-US"/>
-                        </w:rPr>
-                        <w:t xml:space="preserve"> </w:t>
-                      </w:r>
-                      <w:proofErr w:type="spellStart"/>
-                      <w:r>
-                        <w:rPr>
-                          <w:rFonts w:ascii="Century Gothic" w:hAnsi="Century Gothic"/>
-                          <w:color w:val="000000" w:themeColor="text1"/>
-                          <w:lang w:val="en-US"/>
-                        </w:rPr>
-                        <w:t>eget</w:t>
-                      </w:r>
-                      <w:proofErr w:type="spellEnd"/>
-                      <w:r>
-                        <w:rPr>
-                          <w:rFonts w:ascii="Century Gothic" w:hAnsi="Century Gothic"/>
-                          <w:color w:val="000000" w:themeColor="text1"/>
-                          <w:lang w:val="en-US"/>
-                        </w:rPr>
-                        <w:t xml:space="preserve">. </w:t>
-                      </w:r>
-                      <w:proofErr w:type="spellStart"/>
-                      <w:r>
-                        <w:rPr>
-                          <w:rFonts w:ascii="Century Gothic" w:hAnsi="Century Gothic"/>
-                          <w:color w:val="000000" w:themeColor="text1"/>
-                          <w:lang w:val="en-US"/>
-                        </w:rPr>
-                        <w:t>Donec</w:t>
-                      </w:r>
-                      <w:proofErr w:type="spellEnd"/>
-                      <w:r>
-                        <w:rPr>
-                          <w:rFonts w:ascii="Century Gothic" w:hAnsi="Century Gothic"/>
-                          <w:color w:val="000000" w:themeColor="text1"/>
-                          <w:lang w:val="en-US"/>
-                        </w:rPr>
-                        <w:t xml:space="preserve"> </w:t>
-                      </w:r>
-                      <w:proofErr w:type="spellStart"/>
-                      <w:r>
-                        <w:rPr>
-                          <w:rFonts w:ascii="Century Gothic" w:hAnsi="Century Gothic"/>
-                          <w:color w:val="000000" w:themeColor="text1"/>
-                          <w:lang w:val="en-US"/>
-                        </w:rPr>
-                        <w:t>risus</w:t>
-                      </w:r>
-                      <w:proofErr w:type="spellEnd"/>
-                      <w:r>
-                        <w:rPr>
-                          <w:rFonts w:ascii="Century Gothic" w:hAnsi="Century Gothic"/>
-                          <w:color w:val="000000" w:themeColor="text1"/>
-                          <w:lang w:val="en-US"/>
-                        </w:rPr>
-                        <w:t xml:space="preserve"> ligula, </w:t>
-                      </w:r>
-                      <w:proofErr w:type="spellStart"/>
-                      <w:r>
-                        <w:rPr>
-                          <w:rFonts w:ascii="Century Gothic" w:hAnsi="Century Gothic"/>
-                          <w:color w:val="000000" w:themeColor="text1"/>
-                          <w:lang w:val="en-US"/>
-                        </w:rPr>
-                        <w:t>ullamcorper</w:t>
-                      </w:r>
-                      <w:proofErr w:type="spellEnd"/>
-                      <w:r>
-                        <w:rPr>
-                          <w:rFonts w:ascii="Century Gothic" w:hAnsi="Century Gothic"/>
-                          <w:color w:val="000000" w:themeColor="text1"/>
-                          <w:lang w:val="en-US"/>
-                        </w:rPr>
-                        <w:t xml:space="preserve"> at ante </w:t>
-                      </w:r>
-                      <w:proofErr w:type="spellStart"/>
-                      <w:r>
-                        <w:rPr>
-                          <w:rFonts w:ascii="Century Gothic" w:hAnsi="Century Gothic"/>
-                          <w:color w:val="000000" w:themeColor="text1"/>
-                          <w:lang w:val="en-US"/>
-                        </w:rPr>
-                        <w:t>tincidunt</w:t>
-                      </w:r>
-                      <w:proofErr w:type="spellEnd"/>
-                      <w:r>
-                        <w:rPr>
-                          <w:rFonts w:ascii="Century Gothic" w:hAnsi="Century Gothic"/>
-                          <w:color w:val="000000" w:themeColor="text1"/>
-                          <w:lang w:val="en-US"/>
-                        </w:rPr>
-                        <w:t xml:space="preserve">, </w:t>
-                      </w:r>
-                      <w:proofErr w:type="spellStart"/>
-                      <w:r>
-                        <w:rPr>
-                          <w:rFonts w:ascii="Century Gothic" w:hAnsi="Century Gothic"/>
-                          <w:color w:val="000000" w:themeColor="text1"/>
-                          <w:lang w:val="en-US"/>
-                        </w:rPr>
-                        <w:t>pharetra</w:t>
-                      </w:r>
-                      <w:proofErr w:type="spellEnd"/>
-                      <w:r>
-                        <w:rPr>
-                          <w:rFonts w:ascii="Century Gothic" w:hAnsi="Century Gothic"/>
-                          <w:color w:val="000000" w:themeColor="text1"/>
-                          <w:lang w:val="en-US"/>
-                        </w:rPr>
-                        <w:t xml:space="preserve"> </w:t>
-                      </w:r>
-                      <w:proofErr w:type="spellStart"/>
-                      <w:r>
-                        <w:rPr>
-                          <w:rFonts w:ascii="Century Gothic" w:hAnsi="Century Gothic"/>
-                          <w:color w:val="000000" w:themeColor="text1"/>
-                          <w:lang w:val="en-US"/>
-                        </w:rPr>
-                        <w:t>pulvinar</w:t>
-                      </w:r>
-                      <w:proofErr w:type="spellEnd"/>
-                      <w:r>
-                        <w:rPr>
-                          <w:rFonts w:ascii="Century Gothic" w:hAnsi="Century Gothic"/>
-                          <w:color w:val="000000" w:themeColor="text1"/>
-                          <w:lang w:val="en-US"/>
-                        </w:rPr>
-                        <w:t xml:space="preserve"> </w:t>
-                      </w:r>
-                      <w:proofErr w:type="spellStart"/>
-                      <w:r>
-                        <w:rPr>
-                          <w:rFonts w:ascii="Century Gothic" w:hAnsi="Century Gothic"/>
-                          <w:color w:val="000000" w:themeColor="text1"/>
-                          <w:lang w:val="en-US"/>
-                        </w:rPr>
-                        <w:t>velit</w:t>
-                      </w:r>
-                      <w:proofErr w:type="spellEnd"/>
-                      <w:r>
-                        <w:rPr>
-                          <w:rFonts w:ascii="Century Gothic" w:hAnsi="Century Gothic"/>
-                          <w:color w:val="000000" w:themeColor="text1"/>
-                          <w:lang w:val="en-US"/>
-                        </w:rPr>
-                        <w:t xml:space="preserve">. </w:t>
-                      </w:r>
-                      <w:proofErr w:type="spellStart"/>
-                      <w:r>
-                        <w:rPr>
-                          <w:rFonts w:ascii="Century Gothic" w:hAnsi="Century Gothic"/>
-                          <w:color w:val="000000" w:themeColor="text1"/>
-                          <w:lang w:val="en-US"/>
-                        </w:rPr>
-                        <w:t>Vestibulum</w:t>
-                      </w:r>
-                      <w:proofErr w:type="spellEnd"/>
-                      <w:r>
-                        <w:rPr>
-                          <w:rFonts w:ascii="Century Gothic" w:hAnsi="Century Gothic"/>
-                          <w:color w:val="000000" w:themeColor="text1"/>
-                          <w:lang w:val="en-US"/>
-                        </w:rPr>
-                        <w:t xml:space="preserve"> </w:t>
-                      </w:r>
-                      <w:proofErr w:type="spellStart"/>
-                      <w:r>
-                        <w:rPr>
-                          <w:rFonts w:ascii="Century Gothic" w:hAnsi="Century Gothic"/>
-                          <w:color w:val="000000" w:themeColor="text1"/>
-                          <w:lang w:val="en-US"/>
-                        </w:rPr>
-                        <w:t>bibendum</w:t>
-                      </w:r>
-                      <w:proofErr w:type="spellEnd"/>
-                      <w:r>
-                        <w:rPr>
-                          <w:rFonts w:ascii="Century Gothic" w:hAnsi="Century Gothic"/>
-                          <w:color w:val="000000" w:themeColor="text1"/>
-                          <w:lang w:val="en-US"/>
-                        </w:rPr>
-                        <w:t xml:space="preserve"> </w:t>
-                      </w:r>
-                      <w:proofErr w:type="spellStart"/>
-                      <w:r>
-                        <w:rPr>
-                          <w:rFonts w:ascii="Century Gothic" w:hAnsi="Century Gothic"/>
-                          <w:color w:val="000000" w:themeColor="text1"/>
-                          <w:lang w:val="en-US"/>
-                        </w:rPr>
-                        <w:t>nunc</w:t>
-                      </w:r>
-                      <w:proofErr w:type="spellEnd"/>
-                      <w:r>
-                        <w:rPr>
-                          <w:rFonts w:ascii="Century Gothic" w:hAnsi="Century Gothic"/>
-                          <w:color w:val="000000" w:themeColor="text1"/>
-                          <w:lang w:val="en-US"/>
-                        </w:rPr>
-                        <w:t xml:space="preserve"> </w:t>
-                      </w:r>
-                      <w:proofErr w:type="spellStart"/>
-                      <w:r>
-                        <w:rPr>
-                          <w:rFonts w:ascii="Century Gothic" w:hAnsi="Century Gothic"/>
-                          <w:color w:val="000000" w:themeColor="text1"/>
-                          <w:lang w:val="en-US"/>
-                        </w:rPr>
-                        <w:t>ut</w:t>
-                      </w:r>
-                      <w:proofErr w:type="spellEnd"/>
-                      <w:r>
-                        <w:rPr>
-                          <w:rFonts w:ascii="Century Gothic" w:hAnsi="Century Gothic"/>
-                          <w:color w:val="000000" w:themeColor="text1"/>
-                          <w:lang w:val="en-US"/>
-                        </w:rPr>
-                        <w:t xml:space="preserve"> </w:t>
-                      </w:r>
-                      <w:proofErr w:type="spellStart"/>
-                      <w:r>
-                        <w:rPr>
-                          <w:rFonts w:ascii="Century Gothic" w:hAnsi="Century Gothic"/>
-                          <w:color w:val="000000" w:themeColor="text1"/>
-                          <w:lang w:val="en-US"/>
-                        </w:rPr>
-                        <w:t>elit</w:t>
-                      </w:r>
-                      <w:proofErr w:type="spellEnd"/>
-                      <w:r>
-                        <w:rPr>
-                          <w:rFonts w:ascii="Century Gothic" w:hAnsi="Century Gothic"/>
-                          <w:color w:val="000000" w:themeColor="text1"/>
-                          <w:lang w:val="en-US"/>
-                        </w:rPr>
-                        <w:t xml:space="preserve"> </w:t>
-                      </w:r>
-                      <w:proofErr w:type="spellStart"/>
-                      <w:r>
-                        <w:rPr>
-                          <w:rFonts w:ascii="Century Gothic" w:hAnsi="Century Gothic"/>
-                          <w:color w:val="000000" w:themeColor="text1"/>
-                          <w:lang w:val="en-US"/>
-                        </w:rPr>
-                        <w:t>mollis</w:t>
-                      </w:r>
-                      <w:proofErr w:type="spellEnd"/>
-                      <w:r>
-                        <w:rPr>
-                          <w:rFonts w:ascii="Century Gothic" w:hAnsi="Century Gothic"/>
-                          <w:color w:val="000000" w:themeColor="text1"/>
-                          <w:lang w:val="en-US"/>
-                        </w:rPr>
-                        <w:t xml:space="preserve">, </w:t>
-                      </w:r>
-                      <w:proofErr w:type="spellStart"/>
-                      <w:proofErr w:type="gramStart"/>
-                      <w:r>
-                        <w:rPr>
-                          <w:rFonts w:ascii="Century Gothic" w:hAnsi="Century Gothic"/>
-                          <w:color w:val="000000" w:themeColor="text1"/>
-                          <w:lang w:val="en-US"/>
-                        </w:rPr>
-                        <w:t>nec</w:t>
-                      </w:r>
-                      <w:proofErr w:type="spellEnd"/>
-                      <w:proofErr w:type="gramEnd"/>
-                      <w:r>
-                        <w:rPr>
-                          <w:rFonts w:ascii="Century Gothic" w:hAnsi="Century Gothic"/>
-                          <w:color w:val="000000" w:themeColor="text1"/>
-                          <w:lang w:val="en-US"/>
-                        </w:rPr>
-                        <w:t xml:space="preserve"> </w:t>
-                      </w:r>
-                      <w:proofErr w:type="spellStart"/>
-                      <w:r>
-                        <w:rPr>
-                          <w:rFonts w:ascii="Century Gothic" w:hAnsi="Century Gothic"/>
-                          <w:color w:val="000000" w:themeColor="text1"/>
-                          <w:lang w:val="en-US"/>
-                        </w:rPr>
-                        <w:t>consequat</w:t>
-                      </w:r>
-                      <w:proofErr w:type="spellEnd"/>
-                      <w:r>
-                        <w:rPr>
-                          <w:rFonts w:ascii="Century Gothic" w:hAnsi="Century Gothic"/>
-                          <w:color w:val="000000" w:themeColor="text1"/>
-                          <w:lang w:val="en-US"/>
-                        </w:rPr>
-                        <w:t xml:space="preserve"> </w:t>
-                      </w:r>
-                      <w:proofErr w:type="spellStart"/>
-                      <w:r>
-                        <w:rPr>
-                          <w:rFonts w:ascii="Century Gothic" w:hAnsi="Century Gothic"/>
-                          <w:color w:val="000000" w:themeColor="text1"/>
-                          <w:lang w:val="en-US"/>
-                        </w:rPr>
-                        <w:t>orci</w:t>
-                      </w:r>
-                      <w:proofErr w:type="spellEnd"/>
-                      <w:r>
-                        <w:rPr>
-                          <w:rFonts w:ascii="Century Gothic" w:hAnsi="Century Gothic"/>
-                          <w:color w:val="000000" w:themeColor="text1"/>
-                          <w:lang w:val="en-US"/>
-                        </w:rPr>
-                        <w:t xml:space="preserve"> </w:t>
-                      </w:r>
-                      <w:proofErr w:type="spellStart"/>
-                      <w:r>
-                        <w:rPr>
-                          <w:rFonts w:ascii="Century Gothic" w:hAnsi="Century Gothic"/>
-                          <w:color w:val="000000" w:themeColor="text1"/>
-                          <w:lang w:val="en-US"/>
-                        </w:rPr>
-                        <w:t>eleifend</w:t>
-                      </w:r>
-                      <w:proofErr w:type="spellEnd"/>
-                      <w:r>
-                        <w:rPr>
-                          <w:rFonts w:ascii="Century Gothic" w:hAnsi="Century Gothic"/>
-                          <w:color w:val="000000" w:themeColor="text1"/>
-                          <w:lang w:val="en-US"/>
-                        </w:rPr>
-                        <w:t xml:space="preserve">. </w:t>
-                      </w:r>
-                      <w:proofErr w:type="spellStart"/>
-                      <w:r>
-                        <w:rPr>
-                          <w:rFonts w:ascii="Century Gothic" w:hAnsi="Century Gothic"/>
-                          <w:color w:val="000000" w:themeColor="text1"/>
-                        </w:rPr>
-                        <w:t>Maecenas</w:t>
-                      </w:r>
-                      <w:proofErr w:type="spellEnd"/>
-                      <w:r>
-                        <w:rPr>
-                          <w:rFonts w:ascii="Century Gothic" w:hAnsi="Century Gothic"/>
-                          <w:color w:val="000000" w:themeColor="text1"/>
-                        </w:rPr>
-                        <w:t xml:space="preserve"> a </w:t>
-                      </w:r>
-                      <w:proofErr w:type="spellStart"/>
-                      <w:r>
-                        <w:rPr>
-                          <w:rFonts w:ascii="Century Gothic" w:hAnsi="Century Gothic"/>
-                          <w:color w:val="000000" w:themeColor="text1"/>
-                        </w:rPr>
-                        <w:t>lectus</w:t>
-                      </w:r>
-                      <w:proofErr w:type="spellEnd"/>
-                      <w:r>
-                        <w:rPr>
-                          <w:rFonts w:ascii="Century Gothic" w:hAnsi="Century Gothic"/>
-                          <w:color w:val="000000" w:themeColor="text1"/>
-                        </w:rPr>
-                        <w:t xml:space="preserve"> </w:t>
-                      </w:r>
-                      <w:proofErr w:type="spellStart"/>
-                      <w:r>
-                        <w:rPr>
-                          <w:rFonts w:ascii="Century Gothic" w:hAnsi="Century Gothic"/>
-                          <w:color w:val="000000" w:themeColor="text1"/>
-                        </w:rPr>
-                        <w:t>sagittis</w:t>
-                      </w:r>
-                      <w:proofErr w:type="spellEnd"/>
-                      <w:r>
-                        <w:rPr>
-                          <w:rFonts w:ascii="Century Gothic" w:hAnsi="Century Gothic"/>
-                          <w:color w:val="000000" w:themeColor="text1"/>
-                        </w:rPr>
-                        <w:t xml:space="preserve">, </w:t>
-                      </w:r>
-                      <w:proofErr w:type="spellStart"/>
-                      <w:r>
-                        <w:rPr>
-                          <w:rFonts w:ascii="Century Gothic" w:hAnsi="Century Gothic"/>
-                          <w:color w:val="000000" w:themeColor="text1"/>
-                        </w:rPr>
-                        <w:t>consectetur</w:t>
-                      </w:r>
-                      <w:proofErr w:type="spellEnd"/>
-                      <w:r>
-                        <w:rPr>
-                          <w:rFonts w:ascii="Century Gothic" w:hAnsi="Century Gothic"/>
-                          <w:color w:val="000000" w:themeColor="text1"/>
-                        </w:rPr>
-                        <w:t xml:space="preserve"> </w:t>
-                      </w:r>
-                      <w:proofErr w:type="spellStart"/>
-                      <w:r>
-                        <w:rPr>
-                          <w:rFonts w:ascii="Century Gothic" w:hAnsi="Century Gothic"/>
-                          <w:color w:val="000000" w:themeColor="text1"/>
-                        </w:rPr>
-                        <w:t>tortor</w:t>
-                      </w:r>
-                      <w:proofErr w:type="spellEnd"/>
-                      <w:r>
-                        <w:rPr>
-                          <w:rFonts w:ascii="Century Gothic" w:hAnsi="Century Gothic"/>
-                          <w:color w:val="000000" w:themeColor="text1"/>
-                        </w:rPr>
-                        <w:t xml:space="preserve"> eu, </w:t>
-                      </w:r>
-                      <w:proofErr w:type="spellStart"/>
-                      <w:r>
-                        <w:rPr>
-                          <w:rFonts w:ascii="Century Gothic" w:hAnsi="Century Gothic"/>
-                          <w:color w:val="000000" w:themeColor="text1"/>
-                        </w:rPr>
-                        <w:t>rhoncus</w:t>
-                      </w:r>
-                      <w:proofErr w:type="spellEnd"/>
-                      <w:r>
-                        <w:rPr>
-                          <w:rFonts w:ascii="Century Gothic" w:hAnsi="Century Gothic"/>
-                          <w:color w:val="000000" w:themeColor="text1"/>
-                        </w:rPr>
-                        <w:t xml:space="preserve"> </w:t>
-                      </w:r>
-                      <w:proofErr w:type="spellStart"/>
-                      <w:r>
-                        <w:rPr>
-                          <w:rFonts w:ascii="Century Gothic" w:hAnsi="Century Gothic"/>
-                          <w:color w:val="000000" w:themeColor="text1"/>
-                        </w:rPr>
-                        <w:t>tellus</w:t>
-                      </w:r>
-                      <w:proofErr w:type="spellEnd"/>
-                      <w:r>
-                        <w:rPr>
-                          <w:rFonts w:ascii="Century Gothic" w:hAnsi="Century Gothic"/>
-                          <w:color w:val="000000" w:themeColor="text1"/>
-                        </w:rPr>
-                        <w:t xml:space="preserve">. </w:t>
-                      </w:r>
-                      <w:proofErr w:type="spellStart"/>
-                      <w:r>
-                        <w:rPr>
-                          <w:rFonts w:ascii="Century Gothic" w:hAnsi="Century Gothic"/>
-                          <w:color w:val="000000" w:themeColor="text1"/>
-                        </w:rPr>
-                        <w:t>Mauris</w:t>
-                      </w:r>
-                      <w:proofErr w:type="spellEnd"/>
-                      <w:r>
-                        <w:rPr>
-                          <w:rFonts w:ascii="Century Gothic" w:hAnsi="Century Gothic"/>
-                          <w:color w:val="000000" w:themeColor="text1"/>
-                        </w:rPr>
-                        <w:t xml:space="preserve"> </w:t>
-                      </w:r>
-                      <w:proofErr w:type="spellStart"/>
-                      <w:r>
-                        <w:rPr>
-                          <w:rFonts w:ascii="Century Gothic" w:hAnsi="Century Gothic"/>
-                          <w:color w:val="000000" w:themeColor="text1"/>
-                        </w:rPr>
-                        <w:t>finibus</w:t>
-                      </w:r>
-                      <w:proofErr w:type="spellEnd"/>
-                      <w:r>
-                        <w:rPr>
-                          <w:rFonts w:ascii="Century Gothic" w:hAnsi="Century Gothic"/>
-                          <w:color w:val="000000" w:themeColor="text1"/>
-                        </w:rPr>
-                        <w:t xml:space="preserve"> mi tristique, </w:t>
-                      </w:r>
-                      <w:proofErr w:type="spellStart"/>
-                      <w:r>
-                        <w:rPr>
-                          <w:rFonts w:ascii="Century Gothic" w:hAnsi="Century Gothic"/>
-                          <w:color w:val="000000" w:themeColor="text1"/>
-                        </w:rPr>
-                        <w:t>gravida</w:t>
-                      </w:r>
-                      <w:proofErr w:type="spellEnd"/>
-                      <w:r>
-                        <w:rPr>
-                          <w:rFonts w:ascii="Century Gothic" w:hAnsi="Century Gothic"/>
-                          <w:color w:val="000000" w:themeColor="text1"/>
-                        </w:rPr>
-                        <w:t xml:space="preserve"> </w:t>
-                      </w:r>
-                      <w:proofErr w:type="spellStart"/>
-                      <w:r>
-                        <w:rPr>
-                          <w:rFonts w:ascii="Century Gothic" w:hAnsi="Century Gothic"/>
-                          <w:color w:val="000000" w:themeColor="text1"/>
-                        </w:rPr>
-                        <w:t>nulla</w:t>
-                      </w:r>
-                      <w:proofErr w:type="spellEnd"/>
-                      <w:r>
-                        <w:rPr>
-                          <w:rFonts w:ascii="Century Gothic" w:hAnsi="Century Gothic"/>
-                          <w:color w:val="000000" w:themeColor="text1"/>
-                        </w:rPr>
-                        <w:t xml:space="preserve"> a, </w:t>
-                      </w:r>
-                      <w:proofErr w:type="spellStart"/>
-                      <w:r>
-                        <w:rPr>
-                          <w:rFonts w:ascii="Century Gothic" w:hAnsi="Century Gothic"/>
-                          <w:color w:val="000000" w:themeColor="text1"/>
-                        </w:rPr>
-                        <w:t>accumsan</w:t>
-                      </w:r>
-                      <w:proofErr w:type="spellEnd"/>
-                      <w:r>
-                        <w:rPr>
-                          <w:rFonts w:ascii="Century Gothic" w:hAnsi="Century Gothic"/>
-                          <w:color w:val="000000" w:themeColor="text1"/>
-                        </w:rPr>
-                        <w:t xml:space="preserve"> ante. Nunc et </w:t>
-                      </w:r>
-                      <w:proofErr w:type="spellStart"/>
-                      <w:r>
-                        <w:rPr>
-                          <w:rFonts w:ascii="Century Gothic" w:hAnsi="Century Gothic"/>
-                          <w:color w:val="000000" w:themeColor="text1"/>
-                        </w:rPr>
-                        <w:t>dolor</w:t>
-                      </w:r>
-                      <w:proofErr w:type="spellEnd"/>
-                      <w:r>
-                        <w:rPr>
-                          <w:rFonts w:ascii="Century Gothic" w:hAnsi="Century Gothic"/>
-                          <w:color w:val="000000" w:themeColor="text1"/>
-                        </w:rPr>
-                        <w:t xml:space="preserve"> at </w:t>
-                      </w:r>
-                      <w:proofErr w:type="spellStart"/>
-                      <w:r>
-                        <w:rPr>
-                          <w:rFonts w:ascii="Century Gothic" w:hAnsi="Century Gothic"/>
-                          <w:color w:val="000000" w:themeColor="text1"/>
-                        </w:rPr>
-                        <w:t>dolor</w:t>
-                      </w:r>
-                      <w:proofErr w:type="spellEnd"/>
-                      <w:r>
-                        <w:rPr>
-                          <w:rFonts w:ascii="Century Gothic" w:hAnsi="Century Gothic"/>
-                          <w:color w:val="000000" w:themeColor="text1"/>
-                        </w:rPr>
-                        <w:t xml:space="preserve"> </w:t>
-                      </w:r>
-                      <w:proofErr w:type="spellStart"/>
-                      <w:r>
-                        <w:rPr>
-                          <w:rFonts w:ascii="Century Gothic" w:hAnsi="Century Gothic"/>
-                          <w:color w:val="000000" w:themeColor="text1"/>
-                        </w:rPr>
-                        <w:t>efficitur</w:t>
-                      </w:r>
-                      <w:proofErr w:type="spellEnd"/>
-                      <w:r>
-                        <w:rPr>
-                          <w:rFonts w:ascii="Century Gothic" w:hAnsi="Century Gothic"/>
-                          <w:color w:val="000000" w:themeColor="text1"/>
-                        </w:rPr>
-                        <w:t xml:space="preserve"> </w:t>
-                      </w:r>
-                      <w:proofErr w:type="spellStart"/>
-                      <w:r>
-                        <w:rPr>
-                          <w:rFonts w:ascii="Century Gothic" w:hAnsi="Century Gothic"/>
-                          <w:color w:val="000000" w:themeColor="text1"/>
-                        </w:rPr>
-                        <w:t>euismod</w:t>
-                      </w:r>
-                      <w:proofErr w:type="spellEnd"/>
-                      <w:r>
-                        <w:rPr>
-                          <w:rFonts w:ascii="Century Gothic" w:hAnsi="Century Gothic"/>
-                          <w:color w:val="000000" w:themeColor="text1"/>
-                        </w:rPr>
-                        <w:t xml:space="preserve"> in non </w:t>
-                      </w:r>
-                      <w:proofErr w:type="spellStart"/>
-                      <w:r>
-                        <w:rPr>
-                          <w:rFonts w:ascii="Century Gothic" w:hAnsi="Century Gothic"/>
-                          <w:color w:val="000000" w:themeColor="text1"/>
-                        </w:rPr>
-                        <w:t>purus</w:t>
-                      </w:r>
-                      <w:proofErr w:type="spellEnd"/>
-                      <w:r>
-                        <w:rPr>
-                          <w:rFonts w:ascii="Century Gothic" w:hAnsi="Century Gothic"/>
-                          <w:color w:val="000000" w:themeColor="text1"/>
-                        </w:rPr>
-                        <w:t>.</w:t>
-                      </w:r>
+                        </w:rPr>
+                        <w:t>. Nous aborderons ensuite de manière succincte notre organisation et la planification du projet.</w:t>
+                      </w:r>
+                    </w:p>
+                    <w:p>
+                      <w:pPr>
+                        <w:ind w:firstLine="708"/>
+                        <w:jc w:val="both"/>
+                        <w:rPr>
+                          <w:rFonts w:ascii="Century Gothic" w:hAnsi="Century Gothic"/>
+                        </w:rPr>
+                      </w:pPr>
                     </w:p>
                   </w:txbxContent>
                 </v:textbox>
@@ -3526,8 +1784,6 @@
       </w:r>
     </w:p>
     <w:p>
-      <w:bookmarkStart w:id="0" w:name="_GoBack"/>
-      <w:bookmarkEnd w:id="0"/>
       <w:r>
         <w:rPr>
           <w:noProof/>
@@ -4685,7 +2941,7 @@
 </file>
 
 <file path=customXml/itemProps1.xml><?xml version="1.0" encoding="utf-8"?>
-<ds:datastoreItem xmlns:ds="http://schemas.openxmlformats.org/officeDocument/2006/customXml" ds:itemID="{2EE29BE2-E1B2-4FB3-817A-949283692479}">
+<ds:datastoreItem xmlns:ds="http://schemas.openxmlformats.org/officeDocument/2006/customXml" ds:itemID="{53AE5FF8-7432-42FE-9DFB-5864037C411C}">
   <ds:schemaRefs>
     <ds:schemaRef ds:uri="http://schemas.openxmlformats.org/officeDocument/2006/bibliography"/>
   </ds:schemaRefs>

--- a/reports/2 - specification/figure/couv.docx
+++ b/reports/2 - specification/figure/couv.docx
@@ -74,7 +74,7 @@
           <w:lang w:eastAsia="fr-FR"/>
         </w:rPr>
         <w:pict>
-          <v:shape id="Text Box 1" o:spid="_x0000_s1027" type="#_x0000_t202" style="position:absolute;margin-left:286.3pt;margin-top:88.5pt;width:188.75pt;height:118.3pt;z-index:251615232;visibility:visible;mso-height-percent:200;mso-wrap-distance-top:3.6pt;mso-wrap-distance-bottom:3.6pt;mso-position-horizontal:right;mso-position-horizontal-relative:margin;mso-position-vertical-relative:page;mso-height-percent:200;mso-width-relative:margin;mso-height-relative:margin" o:gfxdata="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" filled="f" stroked="f">
+          <v:shape id="Text Box 1" o:spid="_x0000_s1027" type="#_x0000_t202" style="position:absolute;margin-left:435.05pt;margin-top:88.5pt;width:188.75pt;height:118.3pt;z-index:251615232;visibility:visible;mso-height-percent:200;mso-wrap-distance-top:3.6pt;mso-wrap-distance-bottom:3.6pt;mso-position-horizontal:right;mso-position-horizontal-relative:margin;mso-position-vertical-relative:page;mso-height-percent:200;mso-width-relative:margin;mso-height-relative:margin" o:gfxdata="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" filled="f" stroked="f">
             <v:textbox style="mso-fit-shape-to-text:t">
               <w:txbxContent>
                 <w:p>
@@ -675,7 +675,21 @@
                       <w:rFonts w:ascii="Century Gothic" w:hAnsi="Century Gothic"/>
                       <w:color w:val="000000" w:themeColor="text1"/>
                     </w:rPr>
-                    <w:t>. Nous aborderons ensuite de manière succincte notre organisation et la planification du projet.</w:t>
+                    <w:t xml:space="preserve">. Nous aborderons </w:t>
+                  </w:r>
+                  <w:r>
+                    <w:rPr>
+                      <w:rFonts w:ascii="Century Gothic" w:hAnsi="Century Gothic"/>
+                      <w:color w:val="000000" w:themeColor="text1"/>
+                    </w:rPr>
+                    <w:t>enfin</w:t>
+                  </w:r>
+                  <w:r>
+                    <w:rPr>
+                      <w:rFonts w:ascii="Century Gothic" w:hAnsi="Century Gothic"/>
+                      <w:color w:val="000000" w:themeColor="text1"/>
+                    </w:rPr>
+                    <w:t xml:space="preserve"> de manière succincte notre organisation et la planification du projet.</w:t>
                   </w:r>
                 </w:p>
                 <w:p>
@@ -890,7 +904,7 @@
                   <a:blip r:embed="rId1" cstate="print">
                     <a:extLst>
                       <a:ext uri="{28A0092B-C50C-407E-A947-70E740481C1C}">
-                        <a14:useLocalDpi xmlns:a14="http://schemas.microsoft.com/office/drawing/2010/main" xmlns:wps="http://schemas.microsoft.com/office/word/2010/wordprocessingShape" xmlns:wpi="http://schemas.microsoft.com/office/word/2010/wordprocessingInk" xmlns:wpg="http://schemas.microsoft.com/office/word/2010/wordprocessingGroup" xmlns:w15="http://schemas.microsoft.com/office/word/2012/wordml" xmlns:w14="http://schemas.microsoft.com/office/word/2010/wordml" xmlns:w="http://schemas.openxmlformats.org/wordprocessingml/2006/main" xmlns:w10="urn:schemas-microsoft-com:office:word" xmlns:wp14="http://schemas.microsoft.com/office/word/2010/wordprocessingDrawing" xmlns:v="urn:schemas-microsoft-com:vml" xmlns:o="urn:schemas-microsoft-com:office:office" xmlns:mc="http://schemas.openxmlformats.org/markup-compatibility/2006" xmlns:wpc="http://schemas.microsoft.com/office/word/2010/wordprocessingCanvas" xmlns="" val="0"/>
+                        <a14:useLocalDpi xmlns="" xmlns:wpc="http://schemas.microsoft.com/office/word/2010/wordprocessingCanvas" xmlns:mc="http://schemas.openxmlformats.org/markup-compatibility/2006" xmlns:o="urn:schemas-microsoft-com:office:office" xmlns:v="urn:schemas-microsoft-com:vml" xmlns:wp14="http://schemas.microsoft.com/office/word/2010/wordprocessingDrawing" xmlns:w10="urn:schemas-microsoft-com:office:word" xmlns:w="http://schemas.openxmlformats.org/wordprocessingml/2006/main" xmlns:w14="http://schemas.microsoft.com/office/word/2010/wordml" xmlns:w15="http://schemas.microsoft.com/office/word/2012/wordml" xmlns:wpg="http://schemas.microsoft.com/office/word/2010/wordprocessingGroup" xmlns:wpi="http://schemas.microsoft.com/office/word/2010/wordprocessingInk" xmlns:wps="http://schemas.microsoft.com/office/word/2010/wordprocessingShape" xmlns:a14="http://schemas.microsoft.com/office/drawing/2010/main" val="0"/>
                       </a:ext>
                     </a:extLst>
                   </a:blip>
@@ -956,7 +970,7 @@
                   <a:blip r:embed="rId1" cstate="print">
                     <a:extLst>
                       <a:ext uri="{28A0092B-C50C-407E-A947-70E740481C1C}">
-                        <a14:useLocalDpi xmlns:a14="http://schemas.microsoft.com/office/drawing/2010/main" xmlns:wps="http://schemas.microsoft.com/office/word/2010/wordprocessingShape" xmlns:wpi="http://schemas.microsoft.com/office/word/2010/wordprocessingInk" xmlns:wpg="http://schemas.microsoft.com/office/word/2010/wordprocessingGroup" xmlns:w15="http://schemas.microsoft.com/office/word/2012/wordml" xmlns:w14="http://schemas.microsoft.com/office/word/2010/wordml" xmlns:w="http://schemas.openxmlformats.org/wordprocessingml/2006/main" xmlns:w10="urn:schemas-microsoft-com:office:word" xmlns:wp14="http://schemas.microsoft.com/office/word/2010/wordprocessingDrawing" xmlns:v="urn:schemas-microsoft-com:vml" xmlns:o="urn:schemas-microsoft-com:office:office" xmlns:mc="http://schemas.openxmlformats.org/markup-compatibility/2006" xmlns:wpc="http://schemas.microsoft.com/office/word/2010/wordprocessingCanvas" xmlns="" val="0"/>
+                        <a14:useLocalDpi xmlns="" xmlns:wpc="http://schemas.microsoft.com/office/word/2010/wordprocessingCanvas" xmlns:mc="http://schemas.openxmlformats.org/markup-compatibility/2006" xmlns:o="urn:schemas-microsoft-com:office:office" xmlns:v="urn:schemas-microsoft-com:vml" xmlns:wp14="http://schemas.microsoft.com/office/word/2010/wordprocessingDrawing" xmlns:w10="urn:schemas-microsoft-com:office:word" xmlns:w="http://schemas.openxmlformats.org/wordprocessingml/2006/main" xmlns:w14="http://schemas.microsoft.com/office/word/2010/wordml" xmlns:w15="http://schemas.microsoft.com/office/word/2012/wordml" xmlns:wpg="http://schemas.microsoft.com/office/word/2010/wordprocessingGroup" xmlns:wpi="http://schemas.microsoft.com/office/word/2010/wordprocessingInk" xmlns:wps="http://schemas.microsoft.com/office/word/2010/wordprocessingShape" xmlns:a14="http://schemas.microsoft.com/office/drawing/2010/main" val="0"/>
                       </a:ext>
                     </a:extLst>
                   </a:blip>
@@ -1548,7 +1562,7 @@
 </file>
 
 <file path=customXml/itemProps1.xml><?xml version="1.0" encoding="utf-8"?>
-<ds:datastoreItem xmlns:ds="http://schemas.openxmlformats.org/officeDocument/2006/customXml" ds:itemID="{8FF81BC4-6CE6-43BC-A2FE-62045E22F48A}">
+<ds:datastoreItem xmlns:ds="http://schemas.openxmlformats.org/officeDocument/2006/customXml" ds:itemID="{EFDFB680-F9BB-4A25-B0BA-332D37D17129}">
   <ds:schemaRefs>
     <ds:schemaRef ds:uri="http://schemas.openxmlformats.org/officeDocument/2006/bibliography"/>
   </ds:schemaRefs>
